--- a/Informes/word/U2_Act_TallerWeb_Laravel.docx
+++ b/Informes/word/U2_Act_TallerWeb_Laravel.docx
@@ -240,7 +240,27 @@
           <w:szCs w:val="24"/>
           <w:lang w:val="es-ES"/>
         </w:rPr>
-        <w:t>: Mauricio Alejandro Oxman Oliva</w:t>
+        <w:t xml:space="preserve">: Mauricio Alejandro </w:t>
+      </w:r>
+      <w:proofErr w:type="spellStart"/>
+      <w:r>
+        <w:rPr>
+          <w:rFonts w:ascii="Arial" w:eastAsia="Calibri" w:hAnsi="Arial" w:cs="Arial"/>
+          <w:sz w:val="24"/>
+          <w:szCs w:val="24"/>
+          <w:lang w:val="es-ES"/>
+        </w:rPr>
+        <w:t>Oxman</w:t>
+      </w:r>
+      <w:proofErr w:type="spellEnd"/>
+      <w:r>
+        <w:rPr>
+          <w:rFonts w:ascii="Arial" w:eastAsia="Calibri" w:hAnsi="Arial" w:cs="Arial"/>
+          <w:sz w:val="24"/>
+          <w:szCs w:val="24"/>
+          <w:lang w:val="es-ES"/>
+        </w:rPr>
+        <w:t xml:space="preserve"> Oliva</w:t>
       </w:r>
     </w:p>
     <w:p>
@@ -800,6 +820,7 @@
         </w:rPr>
         <w:t xml:space="preserve">: </w:t>
       </w:r>
+      <w:proofErr w:type="spellStart"/>
       <w:r>
         <w:rPr>
           <w:rFonts w:ascii="Arial" w:eastAsia="Calibri" w:hAnsi="Arial" w:cs="Arial"/>
@@ -811,6 +832,7 @@
         </w:rPr>
         <w:t>tbl_prod_suc</w:t>
       </w:r>
+      <w:proofErr w:type="spellEnd"/>
       <w:r>
         <w:rPr>
           <w:rFonts w:ascii="Arial" w:eastAsia="Calibri" w:hAnsi="Arial" w:cs="Arial"/>
@@ -965,7 +987,27 @@
           <w:szCs w:val="24"/>
           <w:lang w:val="es-ES"/>
         </w:rPr>
-        <w:t>Ahora que conocemos el modelo, nos adentramos a la continuación del proyecto, esto incluirá migraciones, seeders y modelos.</w:t>
+        <w:t xml:space="preserve">Ahora que conocemos el modelo, nos adentramos a la continuación del proyecto, esto incluirá migraciones, </w:t>
+      </w:r>
+      <w:proofErr w:type="spellStart"/>
+      <w:r>
+        <w:rPr>
+          <w:rFonts w:ascii="Arial" w:eastAsia="Calibri" w:hAnsi="Arial" w:cs="Arial"/>
+          <w:sz w:val="24"/>
+          <w:szCs w:val="24"/>
+          <w:lang w:val="es-ES"/>
+        </w:rPr>
+        <w:t>seeders</w:t>
+      </w:r>
+      <w:proofErr w:type="spellEnd"/>
+      <w:r>
+        <w:rPr>
+          <w:rFonts w:ascii="Arial" w:eastAsia="Calibri" w:hAnsi="Arial" w:cs="Arial"/>
+          <w:sz w:val="24"/>
+          <w:szCs w:val="24"/>
+          <w:lang w:val="es-ES"/>
+        </w:rPr>
+        <w:t xml:space="preserve"> y modelos.</w:t>
       </w:r>
     </w:p>
     <w:p>
@@ -1112,7 +1154,27 @@
           <w:szCs w:val="24"/>
           <w:lang w:val="es-ES"/>
         </w:rPr>
-        <w:t>Ahora veremos como creamos cada una de las migraciones necesarias, para el modelo.</w:t>
+        <w:t xml:space="preserve">Ahora veremos </w:t>
+      </w:r>
+      <w:proofErr w:type="spellStart"/>
+      <w:r>
+        <w:rPr>
+          <w:rFonts w:ascii="Arial" w:eastAsia="Calibri" w:hAnsi="Arial" w:cs="Arial"/>
+          <w:sz w:val="24"/>
+          <w:szCs w:val="24"/>
+          <w:lang w:val="es-ES"/>
+        </w:rPr>
+        <w:t>como</w:t>
+      </w:r>
+      <w:proofErr w:type="spellEnd"/>
+      <w:r>
+        <w:rPr>
+          <w:rFonts w:ascii="Arial" w:eastAsia="Calibri" w:hAnsi="Arial" w:cs="Arial"/>
+          <w:sz w:val="24"/>
+          <w:szCs w:val="24"/>
+          <w:lang w:val="es-ES"/>
+        </w:rPr>
+        <w:t xml:space="preserve"> creamos cada una de las migraciones necesarias, para el modelo.</w:t>
       </w:r>
     </w:p>
     <w:p>
@@ -1214,7 +1276,27 @@
           <w:szCs w:val="24"/>
           <w:lang w:val="es-ES"/>
         </w:rPr>
-        <w:t>(vs code en este caso) y nos debemos posicionar en el proyecto con marco de trabajo Laravel.</w:t>
+        <w:t xml:space="preserve">(vs </w:t>
+      </w:r>
+      <w:proofErr w:type="spellStart"/>
+      <w:r>
+        <w:rPr>
+          <w:rFonts w:ascii="Arial" w:eastAsia="Calibri" w:hAnsi="Arial" w:cs="Arial"/>
+          <w:sz w:val="24"/>
+          <w:szCs w:val="24"/>
+          <w:lang w:val="es-ES"/>
+        </w:rPr>
+        <w:t>code</w:t>
+      </w:r>
+      <w:proofErr w:type="spellEnd"/>
+      <w:r>
+        <w:rPr>
+          <w:rFonts w:ascii="Arial" w:eastAsia="Calibri" w:hAnsi="Arial" w:cs="Arial"/>
+          <w:sz w:val="24"/>
+          <w:szCs w:val="24"/>
+          <w:lang w:val="es-ES"/>
+        </w:rPr>
+        <w:t xml:space="preserve"> en este caso) y nos debemos posicionar en el proyecto con marco de trabajo Laravel.</w:t>
       </w:r>
     </w:p>
     <w:p>
@@ -1238,6 +1320,7 @@
         </w:rPr>
         <w:t xml:space="preserve">Luego ejecutar el comando mostrado en pantalla, cambiándole </w:t>
       </w:r>
+      <w:proofErr w:type="spellStart"/>
       <w:r>
         <w:rPr>
           <w:rFonts w:ascii="Arial" w:eastAsia="Calibri" w:hAnsi="Arial" w:cs="Arial"/>
@@ -1249,6 +1332,7 @@
         </w:rPr>
         <w:t>nombreMigracion</w:t>
       </w:r>
+      <w:proofErr w:type="spellEnd"/>
       <w:r>
         <w:rPr>
           <w:rFonts w:ascii="Arial" w:eastAsia="Calibri" w:hAnsi="Arial" w:cs="Arial"/>
@@ -1267,7 +1351,55 @@
           <w:szCs w:val="24"/>
           <w:lang w:val="es-ES"/>
         </w:rPr>
-        <w:t>--create=nombreTabla.</w:t>
+        <w:t>--</w:t>
+      </w:r>
+      <w:proofErr w:type="spellStart"/>
+      <w:r>
+        <w:rPr>
+          <w:rFonts w:ascii="Arial" w:eastAsia="Calibri" w:hAnsi="Arial" w:cs="Arial"/>
+          <w:b/>
+          <w:bCs/>
+          <w:sz w:val="24"/>
+          <w:szCs w:val="24"/>
+          <w:lang w:val="es-ES"/>
+        </w:rPr>
+        <w:t>create</w:t>
+      </w:r>
+      <w:proofErr w:type="spellEnd"/>
+      <w:r>
+        <w:rPr>
+          <w:rFonts w:ascii="Arial" w:eastAsia="Calibri" w:hAnsi="Arial" w:cs="Arial"/>
+          <w:b/>
+          <w:bCs/>
+          <w:sz w:val="24"/>
+          <w:szCs w:val="24"/>
+          <w:lang w:val="es-ES"/>
+        </w:rPr>
+        <w:t>=</w:t>
+      </w:r>
+      <w:proofErr w:type="spellStart"/>
+      <w:r>
+        <w:rPr>
+          <w:rFonts w:ascii="Arial" w:eastAsia="Calibri" w:hAnsi="Arial" w:cs="Arial"/>
+          <w:b/>
+          <w:bCs/>
+          <w:sz w:val="24"/>
+          <w:szCs w:val="24"/>
+          <w:lang w:val="es-ES"/>
+        </w:rPr>
+        <w:t>nombreTabla</w:t>
+      </w:r>
+      <w:proofErr w:type="spellEnd"/>
+      <w:r>
+        <w:rPr>
+          <w:rFonts w:ascii="Arial" w:eastAsia="Calibri" w:hAnsi="Arial" w:cs="Arial"/>
+          <w:b/>
+          <w:bCs/>
+          <w:sz w:val="24"/>
+          <w:szCs w:val="24"/>
+          <w:lang w:val="es-ES"/>
+        </w:rPr>
+        <w:t>.</w:t>
       </w:r>
       <w:r>
         <w:rPr>
@@ -1386,6 +1518,7 @@
         </w:rPr>
         <w:t xml:space="preserve">Como primera instancia, veremos nuestra migración que hace referencia a la </w:t>
       </w:r>
+      <w:proofErr w:type="spellStart"/>
       <w:r>
         <w:rPr>
           <w:rFonts w:ascii="Arial" w:eastAsia="Calibri" w:hAnsi="Arial" w:cs="Arial"/>
@@ -1397,6 +1530,7 @@
         </w:rPr>
         <w:t>tbl_sucursales</w:t>
       </w:r>
+      <w:proofErr w:type="spellEnd"/>
       <w:r>
         <w:rPr>
           <w:rFonts w:ascii="Arial" w:eastAsia="Calibri" w:hAnsi="Arial" w:cs="Arial"/>
@@ -1406,16 +1540,29 @@
         </w:rPr>
         <w:t xml:space="preserve">. Nos enfocaremos en el método </w:t>
       </w:r>
-      <w:r>
-        <w:rPr>
-          <w:rFonts w:ascii="Arial" w:eastAsia="Calibri" w:hAnsi="Arial" w:cs="Arial"/>
-          <w:b/>
-          <w:bCs/>
-          <w:sz w:val="24"/>
-          <w:szCs w:val="24"/>
-          <w:lang w:val="es-ES"/>
-        </w:rPr>
-        <w:t>up()</w:t>
+      <w:proofErr w:type="gramStart"/>
+      <w:r>
+        <w:rPr>
+          <w:rFonts w:ascii="Arial" w:eastAsia="Calibri" w:hAnsi="Arial" w:cs="Arial"/>
+          <w:b/>
+          <w:bCs/>
+          <w:sz w:val="24"/>
+          <w:szCs w:val="24"/>
+          <w:lang w:val="es-ES"/>
+        </w:rPr>
+        <w:t>up(</w:t>
+      </w:r>
+      <w:proofErr w:type="gramEnd"/>
+      <w:r>
+        <w:rPr>
+          <w:rFonts w:ascii="Arial" w:eastAsia="Calibri" w:hAnsi="Arial" w:cs="Arial"/>
+          <w:b/>
+          <w:bCs/>
+          <w:sz w:val="24"/>
+          <w:szCs w:val="24"/>
+          <w:lang w:val="es-ES"/>
+        </w:rPr>
+        <w:t>)</w:t>
       </w:r>
       <w:r>
         <w:rPr>
@@ -1444,18 +1591,64 @@
           <w:szCs w:val="24"/>
           <w:lang w:val="es-ES"/>
         </w:rPr>
-        <w:t xml:space="preserve">Nuestra tabla sucursal consta de 3 columnas, y la timestamps por defecto. </w:t>
-      </w:r>
-      <w:r>
-        <w:rPr>
-          <w:rFonts w:ascii="Arial" w:eastAsia="Calibri" w:hAnsi="Arial" w:cs="Arial"/>
-          <w:b/>
-          <w:bCs/>
-          <w:sz w:val="24"/>
-          <w:szCs w:val="24"/>
-          <w:lang w:val="es-ES"/>
-        </w:rPr>
-        <w:t>Increments()</w:t>
+        <w:t xml:space="preserve">Nuestra tabla sucursal consta de 3 columnas, y la </w:t>
+      </w:r>
+      <w:proofErr w:type="spellStart"/>
+      <w:r>
+        <w:rPr>
+          <w:rFonts w:ascii="Arial" w:eastAsia="Calibri" w:hAnsi="Arial" w:cs="Arial"/>
+          <w:sz w:val="24"/>
+          <w:szCs w:val="24"/>
+          <w:lang w:val="es-ES"/>
+        </w:rPr>
+        <w:t>timestamps</w:t>
+      </w:r>
+      <w:proofErr w:type="spellEnd"/>
+      <w:r>
+        <w:rPr>
+          <w:rFonts w:ascii="Arial" w:eastAsia="Calibri" w:hAnsi="Arial" w:cs="Arial"/>
+          <w:sz w:val="24"/>
+          <w:szCs w:val="24"/>
+          <w:lang w:val="es-ES"/>
+        </w:rPr>
+        <w:t xml:space="preserve"> por defecto. </w:t>
+      </w:r>
+      <w:proofErr w:type="spellStart"/>
+      <w:proofErr w:type="gramStart"/>
+      <w:r>
+        <w:rPr>
+          <w:rFonts w:ascii="Arial" w:eastAsia="Calibri" w:hAnsi="Arial" w:cs="Arial"/>
+          <w:b/>
+          <w:bCs/>
+          <w:sz w:val="24"/>
+          <w:szCs w:val="24"/>
+          <w:lang w:val="es-ES"/>
+        </w:rPr>
+        <w:t>Increments</w:t>
+      </w:r>
+      <w:proofErr w:type="spellEnd"/>
+      <w:r>
+        <w:rPr>
+          <w:rFonts w:ascii="Arial" w:eastAsia="Calibri" w:hAnsi="Arial" w:cs="Arial"/>
+          <w:b/>
+          <w:bCs/>
+          <w:sz w:val="24"/>
+          <w:szCs w:val="24"/>
+          <w:lang w:val="es-ES"/>
+        </w:rPr>
+        <w:t>(</w:t>
+      </w:r>
+      <w:proofErr w:type="gramEnd"/>
+      <w:r>
+        <w:rPr>
+          <w:rFonts w:ascii="Arial" w:eastAsia="Calibri" w:hAnsi="Arial" w:cs="Arial"/>
+          <w:b/>
+          <w:bCs/>
+          <w:sz w:val="24"/>
+          <w:szCs w:val="24"/>
+          <w:lang w:val="es-ES"/>
+        </w:rPr>
+        <w:t>)</w:t>
       </w:r>
       <w:r>
         <w:rPr>
@@ -1486,27 +1679,73 @@
           <w:szCs w:val="24"/>
           <w:lang w:val="es-ES"/>
         </w:rPr>
-        <w:t xml:space="preserve"> auto-incrementable</w:t>
-      </w:r>
-      <w:r>
-        <w:rPr>
-          <w:rFonts w:ascii="Arial" w:eastAsia="Calibri" w:hAnsi="Arial" w:cs="Arial"/>
-          <w:b/>
-          <w:bCs/>
-          <w:sz w:val="24"/>
-          <w:szCs w:val="24"/>
-          <w:lang w:val="es-ES"/>
-        </w:rPr>
-        <w:t xml:space="preserve"> de dato unsignedInteger</w:t>
-      </w:r>
-      <w:r>
-        <w:rPr>
-          <w:rFonts w:ascii="Arial" w:eastAsia="Calibri" w:hAnsi="Arial" w:cs="Arial"/>
-          <w:sz w:val="24"/>
-          <w:szCs w:val="24"/>
-          <w:lang w:val="es-ES"/>
-        </w:rPr>
-        <w:t>. Luego tenemos los campos strings y con su longitud como segundo parámetro.</w:t>
+        <w:t xml:space="preserve"> </w:t>
+      </w:r>
+      <w:proofErr w:type="spellStart"/>
+      <w:r>
+        <w:rPr>
+          <w:rFonts w:ascii="Arial" w:eastAsia="Calibri" w:hAnsi="Arial" w:cs="Arial"/>
+          <w:b/>
+          <w:bCs/>
+          <w:sz w:val="24"/>
+          <w:szCs w:val="24"/>
+          <w:lang w:val="es-ES"/>
+        </w:rPr>
+        <w:t>auto-incrementable</w:t>
+      </w:r>
+      <w:proofErr w:type="spellEnd"/>
+      <w:r>
+        <w:rPr>
+          <w:rFonts w:ascii="Arial" w:eastAsia="Calibri" w:hAnsi="Arial" w:cs="Arial"/>
+          <w:b/>
+          <w:bCs/>
+          <w:sz w:val="24"/>
+          <w:szCs w:val="24"/>
+          <w:lang w:val="es-ES"/>
+        </w:rPr>
+        <w:t xml:space="preserve"> de dato </w:t>
+      </w:r>
+      <w:proofErr w:type="spellStart"/>
+      <w:r>
+        <w:rPr>
+          <w:rFonts w:ascii="Arial" w:eastAsia="Calibri" w:hAnsi="Arial" w:cs="Arial"/>
+          <w:b/>
+          <w:bCs/>
+          <w:sz w:val="24"/>
+          <w:szCs w:val="24"/>
+          <w:lang w:val="es-ES"/>
+        </w:rPr>
+        <w:t>unsignedInteger</w:t>
+      </w:r>
+      <w:proofErr w:type="spellEnd"/>
+      <w:r>
+        <w:rPr>
+          <w:rFonts w:ascii="Arial" w:eastAsia="Calibri" w:hAnsi="Arial" w:cs="Arial"/>
+          <w:sz w:val="24"/>
+          <w:szCs w:val="24"/>
+          <w:lang w:val="es-ES"/>
+        </w:rPr>
+        <w:t xml:space="preserve">. Luego tenemos los campos </w:t>
+      </w:r>
+      <w:proofErr w:type="spellStart"/>
+      <w:r>
+        <w:rPr>
+          <w:rFonts w:ascii="Arial" w:eastAsia="Calibri" w:hAnsi="Arial" w:cs="Arial"/>
+          <w:sz w:val="24"/>
+          <w:szCs w:val="24"/>
+          <w:lang w:val="es-ES"/>
+        </w:rPr>
+        <w:t>strings</w:t>
+      </w:r>
+      <w:proofErr w:type="spellEnd"/>
+      <w:r>
+        <w:rPr>
+          <w:rFonts w:ascii="Arial" w:eastAsia="Calibri" w:hAnsi="Arial" w:cs="Arial"/>
+          <w:sz w:val="24"/>
+          <w:szCs w:val="24"/>
+          <w:lang w:val="es-ES"/>
+        </w:rPr>
+        <w:t xml:space="preserve"> y con su longitud como segundo parámetro.</w:t>
       </w:r>
     </w:p>
     <w:p>
@@ -1595,6 +1834,7 @@
         </w:rPr>
         <w:t xml:space="preserve">Tenemos la migración de la </w:t>
       </w:r>
+      <w:proofErr w:type="spellStart"/>
       <w:r>
         <w:rPr>
           <w:rFonts w:ascii="Arial" w:eastAsia="Calibri" w:hAnsi="Arial" w:cs="Arial"/>
@@ -1606,14 +1846,35 @@
         </w:rPr>
         <w:t>tbl_productos</w:t>
       </w:r>
-      <w:r>
-        <w:rPr>
-          <w:rFonts w:ascii="Arial" w:eastAsia="Calibri" w:hAnsi="Arial" w:cs="Arial"/>
-          <w:sz w:val="24"/>
-          <w:szCs w:val="24"/>
-          <w:lang w:val="es-ES"/>
-        </w:rPr>
-        <w:t>, tenemos 4 columnas y la timestamps.</w:t>
+      <w:proofErr w:type="spellEnd"/>
+      <w:r>
+        <w:rPr>
+          <w:rFonts w:ascii="Arial" w:eastAsia="Calibri" w:hAnsi="Arial" w:cs="Arial"/>
+          <w:sz w:val="24"/>
+          <w:szCs w:val="24"/>
+          <w:lang w:val="es-ES"/>
+        </w:rPr>
+        <w:t xml:space="preserve">, tenemos 4 columnas y la </w:t>
+      </w:r>
+      <w:proofErr w:type="spellStart"/>
+      <w:r>
+        <w:rPr>
+          <w:rFonts w:ascii="Arial" w:eastAsia="Calibri" w:hAnsi="Arial" w:cs="Arial"/>
+          <w:sz w:val="24"/>
+          <w:szCs w:val="24"/>
+          <w:lang w:val="es-ES"/>
+        </w:rPr>
+        <w:t>timestamps</w:t>
+      </w:r>
+      <w:proofErr w:type="spellEnd"/>
+      <w:r>
+        <w:rPr>
+          <w:rFonts w:ascii="Arial" w:eastAsia="Calibri" w:hAnsi="Arial" w:cs="Arial"/>
+          <w:sz w:val="24"/>
+          <w:szCs w:val="24"/>
+          <w:lang w:val="es-ES"/>
+        </w:rPr>
+        <w:t>.</w:t>
       </w:r>
     </w:p>
     <w:p>
@@ -1644,16 +1905,73 @@
           <w:szCs w:val="24"/>
           <w:lang w:val="es-ES"/>
         </w:rPr>
-        <w:t>‘increments()’</w:t>
-      </w:r>
-      <w:r>
-        <w:rPr>
-          <w:rFonts w:ascii="Arial" w:eastAsia="Calibri" w:hAnsi="Arial" w:cs="Arial"/>
-          <w:sz w:val="24"/>
-          <w:szCs w:val="24"/>
-          <w:lang w:val="es-ES"/>
-        </w:rPr>
-        <w:t>, 2 columnas strings con sus longitudes, y la columna decimal, que incluye 2 parámetros, el primero es el total de dígitos numéricos y el segundo es el total de decimales que tendrá.</w:t>
+        <w:t>‘</w:t>
+      </w:r>
+      <w:proofErr w:type="spellStart"/>
+      <w:proofErr w:type="gramStart"/>
+      <w:r>
+        <w:rPr>
+          <w:rFonts w:ascii="Arial" w:eastAsia="Calibri" w:hAnsi="Arial" w:cs="Arial"/>
+          <w:b/>
+          <w:bCs/>
+          <w:sz w:val="24"/>
+          <w:szCs w:val="24"/>
+          <w:lang w:val="es-ES"/>
+        </w:rPr>
+        <w:t>increments</w:t>
+      </w:r>
+      <w:proofErr w:type="spellEnd"/>
+      <w:r>
+        <w:rPr>
+          <w:rFonts w:ascii="Arial" w:eastAsia="Calibri" w:hAnsi="Arial" w:cs="Arial"/>
+          <w:b/>
+          <w:bCs/>
+          <w:sz w:val="24"/>
+          <w:szCs w:val="24"/>
+          <w:lang w:val="es-ES"/>
+        </w:rPr>
+        <w:t>(</w:t>
+      </w:r>
+      <w:proofErr w:type="gramEnd"/>
+      <w:r>
+        <w:rPr>
+          <w:rFonts w:ascii="Arial" w:eastAsia="Calibri" w:hAnsi="Arial" w:cs="Arial"/>
+          <w:b/>
+          <w:bCs/>
+          <w:sz w:val="24"/>
+          <w:szCs w:val="24"/>
+          <w:lang w:val="es-ES"/>
+        </w:rPr>
+        <w:t>)’</w:t>
+      </w:r>
+      <w:r>
+        <w:rPr>
+          <w:rFonts w:ascii="Arial" w:eastAsia="Calibri" w:hAnsi="Arial" w:cs="Arial"/>
+          <w:sz w:val="24"/>
+          <w:szCs w:val="24"/>
+          <w:lang w:val="es-ES"/>
+        </w:rPr>
+        <w:t xml:space="preserve">, 2 columnas </w:t>
+      </w:r>
+      <w:proofErr w:type="spellStart"/>
+      <w:r>
+        <w:rPr>
+          <w:rFonts w:ascii="Arial" w:eastAsia="Calibri" w:hAnsi="Arial" w:cs="Arial"/>
+          <w:sz w:val="24"/>
+          <w:szCs w:val="24"/>
+          <w:lang w:val="es-ES"/>
+        </w:rPr>
+        <w:t>strings</w:t>
+      </w:r>
+      <w:proofErr w:type="spellEnd"/>
+      <w:r>
+        <w:rPr>
+          <w:rFonts w:ascii="Arial" w:eastAsia="Calibri" w:hAnsi="Arial" w:cs="Arial"/>
+          <w:sz w:val="24"/>
+          <w:szCs w:val="24"/>
+          <w:lang w:val="es-ES"/>
+        </w:rPr>
+        <w:t xml:space="preserve"> con sus longitudes, y la columna decimal, que incluye 2 parámetros, el primero es el total de dígitos numéricos y el segundo es el total de decimales que tendrá.</w:t>
       </w:r>
     </w:p>
     <w:p>
@@ -1752,6 +2070,7 @@
         </w:rPr>
         <w:t xml:space="preserve">Tenemos la migración de la </w:t>
       </w:r>
+      <w:proofErr w:type="spellStart"/>
       <w:r>
         <w:rPr>
           <w:rFonts w:ascii="Arial" w:eastAsia="Calibri" w:hAnsi="Arial" w:cs="Arial"/>
@@ -1763,14 +2082,35 @@
         </w:rPr>
         <w:t>tbl_categorias</w:t>
       </w:r>
-      <w:r>
-        <w:rPr>
-          <w:rFonts w:ascii="Arial" w:eastAsia="Calibri" w:hAnsi="Arial" w:cs="Arial"/>
-          <w:sz w:val="24"/>
-          <w:szCs w:val="24"/>
-          <w:lang w:val="es-ES"/>
-        </w:rPr>
-        <w:t>, tenemos 2 columnas y la timestamps.</w:t>
+      <w:proofErr w:type="spellEnd"/>
+      <w:r>
+        <w:rPr>
+          <w:rFonts w:ascii="Arial" w:eastAsia="Calibri" w:hAnsi="Arial" w:cs="Arial"/>
+          <w:sz w:val="24"/>
+          <w:szCs w:val="24"/>
+          <w:lang w:val="es-ES"/>
+        </w:rPr>
+        <w:t xml:space="preserve">, tenemos 2 columnas y la </w:t>
+      </w:r>
+      <w:proofErr w:type="spellStart"/>
+      <w:r>
+        <w:rPr>
+          <w:rFonts w:ascii="Arial" w:eastAsia="Calibri" w:hAnsi="Arial" w:cs="Arial"/>
+          <w:sz w:val="24"/>
+          <w:szCs w:val="24"/>
+          <w:lang w:val="es-ES"/>
+        </w:rPr>
+        <w:t>timestamps</w:t>
+      </w:r>
+      <w:proofErr w:type="spellEnd"/>
+      <w:r>
+        <w:rPr>
+          <w:rFonts w:ascii="Arial" w:eastAsia="Calibri" w:hAnsi="Arial" w:cs="Arial"/>
+          <w:sz w:val="24"/>
+          <w:szCs w:val="24"/>
+          <w:lang w:val="es-ES"/>
+        </w:rPr>
+        <w:t>.</w:t>
       </w:r>
       <w:r>
         <w:rPr>
@@ -1799,16 +2139,73 @@
           <w:szCs w:val="24"/>
           <w:lang w:val="es-ES"/>
         </w:rPr>
-        <w:t>‘increments()’</w:t>
-      </w:r>
-      <w:r>
-        <w:rPr>
-          <w:rFonts w:ascii="Arial" w:eastAsia="Calibri" w:hAnsi="Arial" w:cs="Arial"/>
-          <w:sz w:val="24"/>
-          <w:szCs w:val="24"/>
-          <w:lang w:val="es-ES"/>
-        </w:rPr>
-        <w:t xml:space="preserve"> y una columna string con su longitud.</w:t>
+        <w:t>‘</w:t>
+      </w:r>
+      <w:proofErr w:type="spellStart"/>
+      <w:proofErr w:type="gramStart"/>
+      <w:r>
+        <w:rPr>
+          <w:rFonts w:ascii="Arial" w:eastAsia="Calibri" w:hAnsi="Arial" w:cs="Arial"/>
+          <w:b/>
+          <w:bCs/>
+          <w:sz w:val="24"/>
+          <w:szCs w:val="24"/>
+          <w:lang w:val="es-ES"/>
+        </w:rPr>
+        <w:t>increments</w:t>
+      </w:r>
+      <w:proofErr w:type="spellEnd"/>
+      <w:r>
+        <w:rPr>
+          <w:rFonts w:ascii="Arial" w:eastAsia="Calibri" w:hAnsi="Arial" w:cs="Arial"/>
+          <w:b/>
+          <w:bCs/>
+          <w:sz w:val="24"/>
+          <w:szCs w:val="24"/>
+          <w:lang w:val="es-ES"/>
+        </w:rPr>
+        <w:t>(</w:t>
+      </w:r>
+      <w:proofErr w:type="gramEnd"/>
+      <w:r>
+        <w:rPr>
+          <w:rFonts w:ascii="Arial" w:eastAsia="Calibri" w:hAnsi="Arial" w:cs="Arial"/>
+          <w:b/>
+          <w:bCs/>
+          <w:sz w:val="24"/>
+          <w:szCs w:val="24"/>
+          <w:lang w:val="es-ES"/>
+        </w:rPr>
+        <w:t>)’</w:t>
+      </w:r>
+      <w:r>
+        <w:rPr>
+          <w:rFonts w:ascii="Arial" w:eastAsia="Calibri" w:hAnsi="Arial" w:cs="Arial"/>
+          <w:sz w:val="24"/>
+          <w:szCs w:val="24"/>
+          <w:lang w:val="es-ES"/>
+        </w:rPr>
+        <w:t xml:space="preserve"> y una columna </w:t>
+      </w:r>
+      <w:proofErr w:type="spellStart"/>
+      <w:r>
+        <w:rPr>
+          <w:rFonts w:ascii="Arial" w:eastAsia="Calibri" w:hAnsi="Arial" w:cs="Arial"/>
+          <w:sz w:val="24"/>
+          <w:szCs w:val="24"/>
+          <w:lang w:val="es-ES"/>
+        </w:rPr>
+        <w:t>string</w:t>
+      </w:r>
+      <w:proofErr w:type="spellEnd"/>
+      <w:r>
+        <w:rPr>
+          <w:rFonts w:ascii="Arial" w:eastAsia="Calibri" w:hAnsi="Arial" w:cs="Arial"/>
+          <w:sz w:val="24"/>
+          <w:szCs w:val="24"/>
+          <w:lang w:val="es-ES"/>
+        </w:rPr>
+        <w:t xml:space="preserve"> con su longitud.</w:t>
       </w:r>
     </w:p>
     <w:p>
@@ -1897,6 +2294,7 @@
         </w:rPr>
         <w:t xml:space="preserve">Tenemos la migración de la </w:t>
       </w:r>
+      <w:proofErr w:type="spellStart"/>
       <w:r>
         <w:rPr>
           <w:rFonts w:ascii="Arial" w:eastAsia="Calibri" w:hAnsi="Arial" w:cs="Arial"/>
@@ -1908,14 +2306,35 @@
         </w:rPr>
         <w:t>tbl_prod_suc</w:t>
       </w:r>
-      <w:r>
-        <w:rPr>
-          <w:rFonts w:ascii="Arial" w:eastAsia="Calibri" w:hAnsi="Arial" w:cs="Arial"/>
-          <w:sz w:val="24"/>
-          <w:szCs w:val="24"/>
-          <w:lang w:val="es-ES"/>
-        </w:rPr>
-        <w:t>, incluye 3 columnas y la timestamps. Esta tabla refleja una relación de muchos a muchos, por lo que, contendrá 2 id, que hacen referencia a las tablas involucradas. Primero se debe crear los campos que serán las llaves foráneas,</w:t>
+      <w:proofErr w:type="spellEnd"/>
+      <w:r>
+        <w:rPr>
+          <w:rFonts w:ascii="Arial" w:eastAsia="Calibri" w:hAnsi="Arial" w:cs="Arial"/>
+          <w:sz w:val="24"/>
+          <w:szCs w:val="24"/>
+          <w:lang w:val="es-ES"/>
+        </w:rPr>
+        <w:t xml:space="preserve">, incluye 3 columnas y la </w:t>
+      </w:r>
+      <w:proofErr w:type="spellStart"/>
+      <w:r>
+        <w:rPr>
+          <w:rFonts w:ascii="Arial" w:eastAsia="Calibri" w:hAnsi="Arial" w:cs="Arial"/>
+          <w:sz w:val="24"/>
+          <w:szCs w:val="24"/>
+          <w:lang w:val="es-ES"/>
+        </w:rPr>
+        <w:t>timestamps</w:t>
+      </w:r>
+      <w:proofErr w:type="spellEnd"/>
+      <w:r>
+        <w:rPr>
+          <w:rFonts w:ascii="Arial" w:eastAsia="Calibri" w:hAnsi="Arial" w:cs="Arial"/>
+          <w:sz w:val="24"/>
+          <w:szCs w:val="24"/>
+          <w:lang w:val="es-ES"/>
+        </w:rPr>
+        <w:t>. Esta tabla refleja una relación de muchos a muchos, por lo que, contendrá 2 id, que hacen referencia a las tablas involucradas. Primero se debe crear los campos que serán las llaves foráneas,</w:t>
       </w:r>
       <w:r>
         <w:rPr>
@@ -1944,7 +2363,31 @@
           <w:szCs w:val="24"/>
           <w:lang w:val="es-ES"/>
         </w:rPr>
-        <w:t>‘unsignedInteger’</w:t>
+        <w:t>‘</w:t>
+      </w:r>
+      <w:proofErr w:type="spellStart"/>
+      <w:r>
+        <w:rPr>
+          <w:rFonts w:ascii="Arial" w:eastAsia="Calibri" w:hAnsi="Arial" w:cs="Arial"/>
+          <w:b/>
+          <w:bCs/>
+          <w:sz w:val="24"/>
+          <w:szCs w:val="24"/>
+          <w:lang w:val="es-ES"/>
+        </w:rPr>
+        <w:t>unsignedInteger</w:t>
+      </w:r>
+      <w:proofErr w:type="spellEnd"/>
+      <w:r>
+        <w:rPr>
+          <w:rFonts w:ascii="Arial" w:eastAsia="Calibri" w:hAnsi="Arial" w:cs="Arial"/>
+          <w:b/>
+          <w:bCs/>
+          <w:sz w:val="24"/>
+          <w:szCs w:val="24"/>
+          <w:lang w:val="es-ES"/>
+        </w:rPr>
+        <w:t>’</w:t>
       </w:r>
       <w:r>
         <w:rPr>
@@ -1966,6 +2409,7 @@
         </w:rPr>
         <w:t>‘</w:t>
       </w:r>
+      <w:proofErr w:type="spellStart"/>
       <w:r>
         <w:rPr>
           <w:rFonts w:ascii="Arial" w:eastAsia="Calibri" w:hAnsi="Arial" w:cs="Arial"/>
@@ -1986,7 +2430,19 @@
           <w:szCs w:val="24"/>
           <w:lang w:val="es-ES"/>
         </w:rPr>
-        <w:t>signedSmallInteger’</w:t>
+        <w:t>signedSmallInteger</w:t>
+      </w:r>
+      <w:proofErr w:type="spellEnd"/>
+      <w:r>
+        <w:rPr>
+          <w:rFonts w:ascii="Arial" w:eastAsia="Calibri" w:hAnsi="Arial" w:cs="Arial"/>
+          <w:b/>
+          <w:bCs/>
+          <w:sz w:val="24"/>
+          <w:szCs w:val="24"/>
+          <w:lang w:val="es-ES"/>
+        </w:rPr>
+        <w:t>’</w:t>
       </w:r>
       <w:r>
         <w:rPr>
@@ -1997,6 +2453,7 @@
         </w:rPr>
         <w:t xml:space="preserve"> para el Stock de los productos en una sucursal determinada. Creamos los campos foráneos, pero, estos serán </w:t>
       </w:r>
+      <w:proofErr w:type="spellStart"/>
       <w:r>
         <w:rPr>
           <w:rFonts w:ascii="Arial" w:eastAsia="Calibri" w:hAnsi="Arial" w:cs="Arial"/>
@@ -2008,6 +2465,7 @@
         </w:rPr>
         <w:t>ids</w:t>
       </w:r>
+      <w:proofErr w:type="spellEnd"/>
       <w:r>
         <w:rPr>
           <w:rFonts w:ascii="Arial" w:eastAsia="Calibri" w:hAnsi="Arial" w:cs="Arial"/>
@@ -2044,7 +2502,44 @@
           <w:szCs w:val="24"/>
           <w:lang w:val="es-ES"/>
         </w:rPr>
-        <w:t>‘primary()’</w:t>
+        <w:t>‘</w:t>
+      </w:r>
+      <w:proofErr w:type="spellStart"/>
+      <w:proofErr w:type="gramStart"/>
+      <w:r>
+        <w:rPr>
+          <w:rFonts w:ascii="Arial" w:eastAsia="Calibri" w:hAnsi="Arial" w:cs="Arial"/>
+          <w:b/>
+          <w:bCs/>
+          <w:sz w:val="24"/>
+          <w:szCs w:val="24"/>
+          <w:lang w:val="es-ES"/>
+        </w:rPr>
+        <w:t>primary</w:t>
+      </w:r>
+      <w:proofErr w:type="spellEnd"/>
+      <w:r>
+        <w:rPr>
+          <w:rFonts w:ascii="Arial" w:eastAsia="Calibri" w:hAnsi="Arial" w:cs="Arial"/>
+          <w:b/>
+          <w:bCs/>
+          <w:sz w:val="24"/>
+          <w:szCs w:val="24"/>
+          <w:lang w:val="es-ES"/>
+        </w:rPr>
+        <w:t>(</w:t>
+      </w:r>
+      <w:proofErr w:type="gramEnd"/>
+      <w:r>
+        <w:rPr>
+          <w:rFonts w:ascii="Arial" w:eastAsia="Calibri" w:hAnsi="Arial" w:cs="Arial"/>
+          <w:b/>
+          <w:bCs/>
+          <w:sz w:val="24"/>
+          <w:szCs w:val="24"/>
+          <w:lang w:val="es-ES"/>
+        </w:rPr>
+        <w:t>)’</w:t>
       </w:r>
       <w:r>
         <w:rPr>
@@ -2179,6 +2674,7 @@
         </w:rPr>
         <w:t xml:space="preserve">Tenemos la migración de la </w:t>
       </w:r>
+      <w:proofErr w:type="spellStart"/>
       <w:r>
         <w:rPr>
           <w:rFonts w:ascii="Arial" w:eastAsia="Calibri" w:hAnsi="Arial" w:cs="Arial"/>
@@ -2190,14 +2686,35 @@
         </w:rPr>
         <w:t>tbl_prod_cat</w:t>
       </w:r>
-      <w:r>
-        <w:rPr>
-          <w:rFonts w:ascii="Arial" w:eastAsia="Calibri" w:hAnsi="Arial" w:cs="Arial"/>
-          <w:sz w:val="24"/>
-          <w:szCs w:val="24"/>
-          <w:lang w:val="es-ES"/>
-        </w:rPr>
-        <w:t xml:space="preserve">, incluye 2 campos y la timestamps. Creamos </w:t>
+      <w:proofErr w:type="spellEnd"/>
+      <w:r>
+        <w:rPr>
+          <w:rFonts w:ascii="Arial" w:eastAsia="Calibri" w:hAnsi="Arial" w:cs="Arial"/>
+          <w:sz w:val="24"/>
+          <w:szCs w:val="24"/>
+          <w:lang w:val="es-ES"/>
+        </w:rPr>
+        <w:t xml:space="preserve">, incluye 2 campos y la </w:t>
+      </w:r>
+      <w:proofErr w:type="spellStart"/>
+      <w:r>
+        <w:rPr>
+          <w:rFonts w:ascii="Arial" w:eastAsia="Calibri" w:hAnsi="Arial" w:cs="Arial"/>
+          <w:sz w:val="24"/>
+          <w:szCs w:val="24"/>
+          <w:lang w:val="es-ES"/>
+        </w:rPr>
+        <w:t>timestamps</w:t>
+      </w:r>
+      <w:proofErr w:type="spellEnd"/>
+      <w:r>
+        <w:rPr>
+          <w:rFonts w:ascii="Arial" w:eastAsia="Calibri" w:hAnsi="Arial" w:cs="Arial"/>
+          <w:sz w:val="24"/>
+          <w:szCs w:val="24"/>
+          <w:lang w:val="es-ES"/>
+        </w:rPr>
+        <w:t xml:space="preserve">. Creamos </w:t>
       </w:r>
       <w:r>
         <w:rPr>
@@ -2226,7 +2743,31 @@
           <w:szCs w:val="24"/>
           <w:lang w:val="es-ES"/>
         </w:rPr>
-        <w:t>‘unsignedInteger’</w:t>
+        <w:t>‘</w:t>
+      </w:r>
+      <w:proofErr w:type="spellStart"/>
+      <w:r>
+        <w:rPr>
+          <w:rFonts w:ascii="Arial" w:eastAsia="Calibri" w:hAnsi="Arial" w:cs="Arial"/>
+          <w:b/>
+          <w:bCs/>
+          <w:sz w:val="24"/>
+          <w:szCs w:val="24"/>
+          <w:lang w:val="es-ES"/>
+        </w:rPr>
+        <w:t>unsignedInteger</w:t>
+      </w:r>
+      <w:proofErr w:type="spellEnd"/>
+      <w:r>
+        <w:rPr>
+          <w:rFonts w:ascii="Arial" w:eastAsia="Calibri" w:hAnsi="Arial" w:cs="Arial"/>
+          <w:b/>
+          <w:bCs/>
+          <w:sz w:val="24"/>
+          <w:szCs w:val="24"/>
+          <w:lang w:val="es-ES"/>
+        </w:rPr>
+        <w:t>’</w:t>
       </w:r>
       <w:r>
         <w:rPr>
@@ -2237,6 +2778,7 @@
         </w:rPr>
         <w:t xml:space="preserve">, luego, indicamos que son </w:t>
       </w:r>
+      <w:proofErr w:type="spellStart"/>
       <w:r>
         <w:rPr>
           <w:rFonts w:ascii="Arial" w:eastAsia="Calibri" w:hAnsi="Arial" w:cs="Arial"/>
@@ -2248,6 +2790,7 @@
         </w:rPr>
         <w:t>ids</w:t>
       </w:r>
+      <w:proofErr w:type="spellEnd"/>
       <w:r>
         <w:rPr>
           <w:rFonts w:ascii="Arial" w:eastAsia="Calibri" w:hAnsi="Arial" w:cs="Arial"/>
@@ -2266,7 +2809,44 @@
           <w:szCs w:val="24"/>
           <w:lang w:val="es-ES"/>
         </w:rPr>
-        <w:t>‘primary()’</w:t>
+        <w:t>‘</w:t>
+      </w:r>
+      <w:proofErr w:type="spellStart"/>
+      <w:proofErr w:type="gramStart"/>
+      <w:r>
+        <w:rPr>
+          <w:rFonts w:ascii="Arial" w:eastAsia="Calibri" w:hAnsi="Arial" w:cs="Arial"/>
+          <w:b/>
+          <w:bCs/>
+          <w:sz w:val="24"/>
+          <w:szCs w:val="24"/>
+          <w:lang w:val="es-ES"/>
+        </w:rPr>
+        <w:t>primary</w:t>
+      </w:r>
+      <w:proofErr w:type="spellEnd"/>
+      <w:r>
+        <w:rPr>
+          <w:rFonts w:ascii="Arial" w:eastAsia="Calibri" w:hAnsi="Arial" w:cs="Arial"/>
+          <w:b/>
+          <w:bCs/>
+          <w:sz w:val="24"/>
+          <w:szCs w:val="24"/>
+          <w:lang w:val="es-ES"/>
+        </w:rPr>
+        <w:t>(</w:t>
+      </w:r>
+      <w:proofErr w:type="gramEnd"/>
+      <w:r>
+        <w:rPr>
+          <w:rFonts w:ascii="Arial" w:eastAsia="Calibri" w:hAnsi="Arial" w:cs="Arial"/>
+          <w:b/>
+          <w:bCs/>
+          <w:sz w:val="24"/>
+          <w:szCs w:val="24"/>
+          <w:lang w:val="es-ES"/>
+        </w:rPr>
+        <w:t>)’</w:t>
       </w:r>
       <w:r>
         <w:rPr>
@@ -2326,8 +2906,69 @@
           <w:szCs w:val="24"/>
           <w:lang w:val="es-ES"/>
         </w:rPr>
-        <w:t>‘php artisan migrate</w:t>
-      </w:r>
+        <w:t>‘</w:t>
+      </w:r>
+      <w:proofErr w:type="spellStart"/>
+      <w:r>
+        <w:rPr>
+          <w:rFonts w:ascii="Arial" w:eastAsia="Calibri" w:hAnsi="Arial" w:cs="Arial"/>
+          <w:b/>
+          <w:bCs/>
+          <w:sz w:val="24"/>
+          <w:szCs w:val="24"/>
+          <w:lang w:val="es-ES"/>
+        </w:rPr>
+        <w:t>php</w:t>
+      </w:r>
+      <w:proofErr w:type="spellEnd"/>
+      <w:r>
+        <w:rPr>
+          <w:rFonts w:ascii="Arial" w:eastAsia="Calibri" w:hAnsi="Arial" w:cs="Arial"/>
+          <w:b/>
+          <w:bCs/>
+          <w:sz w:val="24"/>
+          <w:szCs w:val="24"/>
+          <w:lang w:val="es-ES"/>
+        </w:rPr>
+        <w:t xml:space="preserve"> </w:t>
+      </w:r>
+      <w:proofErr w:type="spellStart"/>
+      <w:r>
+        <w:rPr>
+          <w:rFonts w:ascii="Arial" w:eastAsia="Calibri" w:hAnsi="Arial" w:cs="Arial"/>
+          <w:b/>
+          <w:bCs/>
+          <w:sz w:val="24"/>
+          <w:szCs w:val="24"/>
+          <w:lang w:val="es-ES"/>
+        </w:rPr>
+        <w:t>artisan</w:t>
+      </w:r>
+      <w:proofErr w:type="spellEnd"/>
+      <w:r>
+        <w:rPr>
+          <w:rFonts w:ascii="Arial" w:eastAsia="Calibri" w:hAnsi="Arial" w:cs="Arial"/>
+          <w:b/>
+          <w:bCs/>
+          <w:sz w:val="24"/>
+          <w:szCs w:val="24"/>
+          <w:lang w:val="es-ES"/>
+        </w:rPr>
+        <w:t xml:space="preserve"> </w:t>
+      </w:r>
+      <w:proofErr w:type="spellStart"/>
+      <w:r>
+        <w:rPr>
+          <w:rFonts w:ascii="Arial" w:eastAsia="Calibri" w:hAnsi="Arial" w:cs="Arial"/>
+          <w:b/>
+          <w:bCs/>
+          <w:sz w:val="24"/>
+          <w:szCs w:val="24"/>
+          <w:lang w:val="es-ES"/>
+        </w:rPr>
+        <w:t>migrate</w:t>
+      </w:r>
+      <w:proofErr w:type="spellEnd"/>
       <w:r>
         <w:rPr>
           <w:rFonts w:ascii="Arial" w:eastAsia="Calibri" w:hAnsi="Arial" w:cs="Arial"/>
@@ -2337,16 +2978,79 @@
         </w:rPr>
         <w:t xml:space="preserve"> o </w:t>
       </w:r>
-      <w:r>
-        <w:rPr>
-          <w:rFonts w:ascii="Arial" w:eastAsia="Calibri" w:hAnsi="Arial" w:cs="Arial"/>
-          <w:b/>
-          <w:bCs/>
-          <w:sz w:val="24"/>
-          <w:szCs w:val="24"/>
-          <w:lang w:val="es-ES"/>
-        </w:rPr>
-        <w:t>php artisan migrate:install’</w:t>
+      <w:proofErr w:type="spellStart"/>
+      <w:r>
+        <w:rPr>
+          <w:rFonts w:ascii="Arial" w:eastAsia="Calibri" w:hAnsi="Arial" w:cs="Arial"/>
+          <w:b/>
+          <w:bCs/>
+          <w:sz w:val="24"/>
+          <w:szCs w:val="24"/>
+          <w:lang w:val="es-ES"/>
+        </w:rPr>
+        <w:t>php</w:t>
+      </w:r>
+      <w:proofErr w:type="spellEnd"/>
+      <w:r>
+        <w:rPr>
+          <w:rFonts w:ascii="Arial" w:eastAsia="Calibri" w:hAnsi="Arial" w:cs="Arial"/>
+          <w:b/>
+          <w:bCs/>
+          <w:sz w:val="24"/>
+          <w:szCs w:val="24"/>
+          <w:lang w:val="es-ES"/>
+        </w:rPr>
+        <w:t xml:space="preserve"> </w:t>
+      </w:r>
+      <w:proofErr w:type="spellStart"/>
+      <w:r>
+        <w:rPr>
+          <w:rFonts w:ascii="Arial" w:eastAsia="Calibri" w:hAnsi="Arial" w:cs="Arial"/>
+          <w:b/>
+          <w:bCs/>
+          <w:sz w:val="24"/>
+          <w:szCs w:val="24"/>
+          <w:lang w:val="es-ES"/>
+        </w:rPr>
+        <w:t>artisan</w:t>
+      </w:r>
+      <w:proofErr w:type="spellEnd"/>
+      <w:r>
+        <w:rPr>
+          <w:rFonts w:ascii="Arial" w:eastAsia="Calibri" w:hAnsi="Arial" w:cs="Arial"/>
+          <w:b/>
+          <w:bCs/>
+          <w:sz w:val="24"/>
+          <w:szCs w:val="24"/>
+          <w:lang w:val="es-ES"/>
+        </w:rPr>
+        <w:t xml:space="preserve"> </w:t>
+      </w:r>
+      <w:proofErr w:type="spellStart"/>
+      <w:proofErr w:type="gramStart"/>
+      <w:r>
+        <w:rPr>
+          <w:rFonts w:ascii="Arial" w:eastAsia="Calibri" w:hAnsi="Arial" w:cs="Arial"/>
+          <w:b/>
+          <w:bCs/>
+          <w:sz w:val="24"/>
+          <w:szCs w:val="24"/>
+          <w:lang w:val="es-ES"/>
+        </w:rPr>
+        <w:t>migrate:install</w:t>
+      </w:r>
+      <w:proofErr w:type="spellEnd"/>
+      <w:proofErr w:type="gramEnd"/>
+      <w:r>
+        <w:rPr>
+          <w:rFonts w:ascii="Arial" w:eastAsia="Calibri" w:hAnsi="Arial" w:cs="Arial"/>
+          <w:b/>
+          <w:bCs/>
+          <w:sz w:val="24"/>
+          <w:szCs w:val="24"/>
+          <w:lang w:val="es-ES"/>
+        </w:rPr>
+        <w:t>’</w:t>
       </w:r>
       <w:r>
         <w:rPr>
@@ -2377,7 +3081,81 @@
           <w:szCs w:val="24"/>
           <w:lang w:val="es-ES"/>
         </w:rPr>
-        <w:t>‘php artisan migrate:restart’</w:t>
+        <w:t>‘</w:t>
+      </w:r>
+      <w:proofErr w:type="spellStart"/>
+      <w:r>
+        <w:rPr>
+          <w:rFonts w:ascii="Arial" w:eastAsia="Calibri" w:hAnsi="Arial" w:cs="Arial"/>
+          <w:b/>
+          <w:bCs/>
+          <w:sz w:val="24"/>
+          <w:szCs w:val="24"/>
+          <w:lang w:val="es-ES"/>
+        </w:rPr>
+        <w:t>php</w:t>
+      </w:r>
+      <w:proofErr w:type="spellEnd"/>
+      <w:r>
+        <w:rPr>
+          <w:rFonts w:ascii="Arial" w:eastAsia="Calibri" w:hAnsi="Arial" w:cs="Arial"/>
+          <w:b/>
+          <w:bCs/>
+          <w:sz w:val="24"/>
+          <w:szCs w:val="24"/>
+          <w:lang w:val="es-ES"/>
+        </w:rPr>
+        <w:t xml:space="preserve"> </w:t>
+      </w:r>
+      <w:proofErr w:type="spellStart"/>
+      <w:r>
+        <w:rPr>
+          <w:rFonts w:ascii="Arial" w:eastAsia="Calibri" w:hAnsi="Arial" w:cs="Arial"/>
+          <w:b/>
+          <w:bCs/>
+          <w:sz w:val="24"/>
+          <w:szCs w:val="24"/>
+          <w:lang w:val="es-ES"/>
+        </w:rPr>
+        <w:t>artisan</w:t>
+      </w:r>
+      <w:proofErr w:type="spellEnd"/>
+      <w:r>
+        <w:rPr>
+          <w:rFonts w:ascii="Arial" w:eastAsia="Calibri" w:hAnsi="Arial" w:cs="Arial"/>
+          <w:b/>
+          <w:bCs/>
+          <w:sz w:val="24"/>
+          <w:szCs w:val="24"/>
+          <w:lang w:val="es-ES"/>
+        </w:rPr>
+        <w:t xml:space="preserve"> </w:t>
+      </w:r>
+      <w:proofErr w:type="spellStart"/>
+      <w:proofErr w:type="gramStart"/>
+      <w:r>
+        <w:rPr>
+          <w:rFonts w:ascii="Arial" w:eastAsia="Calibri" w:hAnsi="Arial" w:cs="Arial"/>
+          <w:b/>
+          <w:bCs/>
+          <w:sz w:val="24"/>
+          <w:szCs w:val="24"/>
+          <w:lang w:val="es-ES"/>
+        </w:rPr>
+        <w:t>migrate:restart</w:t>
+      </w:r>
+      <w:proofErr w:type="spellEnd"/>
+      <w:proofErr w:type="gramEnd"/>
+      <w:r>
+        <w:rPr>
+          <w:rFonts w:ascii="Arial" w:eastAsia="Calibri" w:hAnsi="Arial" w:cs="Arial"/>
+          <w:b/>
+          <w:bCs/>
+          <w:sz w:val="24"/>
+          <w:szCs w:val="24"/>
+          <w:lang w:val="es-ES"/>
+        </w:rPr>
+        <w:t>’</w:t>
       </w:r>
       <w:r>
         <w:rPr>
@@ -2408,7 +3186,81 @@
           <w:szCs w:val="24"/>
           <w:lang w:val="es-ES"/>
         </w:rPr>
-        <w:t>‘php artisan migrate:refresh’</w:t>
+        <w:t>‘</w:t>
+      </w:r>
+      <w:proofErr w:type="spellStart"/>
+      <w:r>
+        <w:rPr>
+          <w:rFonts w:ascii="Arial" w:eastAsia="Calibri" w:hAnsi="Arial" w:cs="Arial"/>
+          <w:b/>
+          <w:bCs/>
+          <w:sz w:val="24"/>
+          <w:szCs w:val="24"/>
+          <w:lang w:val="es-ES"/>
+        </w:rPr>
+        <w:t>php</w:t>
+      </w:r>
+      <w:proofErr w:type="spellEnd"/>
+      <w:r>
+        <w:rPr>
+          <w:rFonts w:ascii="Arial" w:eastAsia="Calibri" w:hAnsi="Arial" w:cs="Arial"/>
+          <w:b/>
+          <w:bCs/>
+          <w:sz w:val="24"/>
+          <w:szCs w:val="24"/>
+          <w:lang w:val="es-ES"/>
+        </w:rPr>
+        <w:t xml:space="preserve"> </w:t>
+      </w:r>
+      <w:proofErr w:type="spellStart"/>
+      <w:r>
+        <w:rPr>
+          <w:rFonts w:ascii="Arial" w:eastAsia="Calibri" w:hAnsi="Arial" w:cs="Arial"/>
+          <w:b/>
+          <w:bCs/>
+          <w:sz w:val="24"/>
+          <w:szCs w:val="24"/>
+          <w:lang w:val="es-ES"/>
+        </w:rPr>
+        <w:t>artisan</w:t>
+      </w:r>
+      <w:proofErr w:type="spellEnd"/>
+      <w:r>
+        <w:rPr>
+          <w:rFonts w:ascii="Arial" w:eastAsia="Calibri" w:hAnsi="Arial" w:cs="Arial"/>
+          <w:b/>
+          <w:bCs/>
+          <w:sz w:val="24"/>
+          <w:szCs w:val="24"/>
+          <w:lang w:val="es-ES"/>
+        </w:rPr>
+        <w:t xml:space="preserve"> </w:t>
+      </w:r>
+      <w:proofErr w:type="spellStart"/>
+      <w:proofErr w:type="gramStart"/>
+      <w:r>
+        <w:rPr>
+          <w:rFonts w:ascii="Arial" w:eastAsia="Calibri" w:hAnsi="Arial" w:cs="Arial"/>
+          <w:b/>
+          <w:bCs/>
+          <w:sz w:val="24"/>
+          <w:szCs w:val="24"/>
+          <w:lang w:val="es-ES"/>
+        </w:rPr>
+        <w:t>migrate:refresh</w:t>
+      </w:r>
+      <w:proofErr w:type="spellEnd"/>
+      <w:proofErr w:type="gramEnd"/>
+      <w:r>
+        <w:rPr>
+          <w:rFonts w:ascii="Arial" w:eastAsia="Calibri" w:hAnsi="Arial" w:cs="Arial"/>
+          <w:b/>
+          <w:bCs/>
+          <w:sz w:val="24"/>
+          <w:szCs w:val="24"/>
+          <w:lang w:val="es-ES"/>
+        </w:rPr>
+        <w:t>’</w:t>
       </w:r>
       <w:r>
         <w:rPr>
@@ -2464,7 +3316,17 @@
           <w:szCs w:val="24"/>
           <w:lang w:val="es-ES"/>
         </w:rPr>
-        <w:t>el ingreso de datos con los se</w:t>
+        <w:t xml:space="preserve">el ingreso de datos con los </w:t>
+      </w:r>
+      <w:proofErr w:type="spellStart"/>
+      <w:r>
+        <w:rPr>
+          <w:rFonts w:ascii="Arial" w:eastAsia="Calibri" w:hAnsi="Arial" w:cs="Arial"/>
+          <w:sz w:val="24"/>
+          <w:szCs w:val="24"/>
+          <w:lang w:val="es-ES"/>
+        </w:rPr>
+        <w:t>se</w:t>
       </w:r>
       <w:r>
         <w:rPr>
@@ -2484,6 +3346,7 @@
         </w:rPr>
         <w:t>ders</w:t>
       </w:r>
+      <w:proofErr w:type="spellEnd"/>
       <w:r>
         <w:rPr>
           <w:rFonts w:ascii="Arial" w:eastAsia="Calibri" w:hAnsi="Arial" w:cs="Arial"/>
@@ -2531,6 +3394,7 @@
           <w:lang w:val="es-ES"/>
         </w:rPr>
       </w:pPr>
+      <w:proofErr w:type="spellStart"/>
       <w:r>
         <w:rPr>
           <w:rFonts w:ascii="Arial" w:eastAsia="Calibri" w:hAnsi="Arial" w:cs="Arial"/>
@@ -2541,7 +3405,19 @@
           <w:lang w:val="es-ES"/>
         </w:rPr>
         <w:lastRenderedPageBreak/>
-        <w:t>Seeders e Ingreso de Datos</w:t>
+        <w:t>Seeders</w:t>
+      </w:r>
+      <w:proofErr w:type="spellEnd"/>
+      <w:r>
+        <w:rPr>
+          <w:rFonts w:ascii="Arial" w:eastAsia="Calibri" w:hAnsi="Arial" w:cs="Arial"/>
+          <w:b/>
+          <w:bCs/>
+          <w:sz w:val="32"/>
+          <w:szCs w:val="32"/>
+          <w:lang w:val="es-ES"/>
+        </w:rPr>
+        <w:t xml:space="preserve"> e Ingreso de Datos</w:t>
       </w:r>
     </w:p>
     <w:p>
@@ -2638,7 +3514,27 @@
           <w:szCs w:val="24"/>
           <w:lang w:val="es-ES"/>
         </w:rPr>
-        <w:t>Ahora veremos los seeders, como crear cada uno de ellos, para realizar inserciones a nuestra base de datos</w:t>
+        <w:t xml:space="preserve">Ahora veremos los </w:t>
+      </w:r>
+      <w:proofErr w:type="spellStart"/>
+      <w:r>
+        <w:rPr>
+          <w:rFonts w:ascii="Arial" w:eastAsia="Calibri" w:hAnsi="Arial" w:cs="Arial"/>
+          <w:sz w:val="24"/>
+          <w:szCs w:val="24"/>
+          <w:lang w:val="es-ES"/>
+        </w:rPr>
+        <w:t>seeders</w:t>
+      </w:r>
+      <w:proofErr w:type="spellEnd"/>
+      <w:r>
+        <w:rPr>
+          <w:rFonts w:ascii="Arial" w:eastAsia="Calibri" w:hAnsi="Arial" w:cs="Arial"/>
+          <w:sz w:val="24"/>
+          <w:szCs w:val="24"/>
+          <w:lang w:val="es-ES"/>
+        </w:rPr>
+        <w:t>, como crear cada uno de ellos, para realizar inserciones a nuestra base de datos</w:t>
       </w:r>
       <w:r>
         <w:rPr>
@@ -2749,7 +3645,27 @@
           <w:szCs w:val="24"/>
           <w:lang w:val="es-ES"/>
         </w:rPr>
-        <w:t>un seeder, se debe realizar la sintaxis mostrada, en la terminal que estemos utilizando y en el directorio de nuestro proyecto Laravel.</w:t>
+        <w:t xml:space="preserve">un </w:t>
+      </w:r>
+      <w:proofErr w:type="spellStart"/>
+      <w:r>
+        <w:rPr>
+          <w:rFonts w:ascii="Arial" w:eastAsia="Calibri" w:hAnsi="Arial" w:cs="Arial"/>
+          <w:sz w:val="24"/>
+          <w:szCs w:val="24"/>
+          <w:lang w:val="es-ES"/>
+        </w:rPr>
+        <w:t>seeder</w:t>
+      </w:r>
+      <w:proofErr w:type="spellEnd"/>
+      <w:r>
+        <w:rPr>
+          <w:rFonts w:ascii="Arial" w:eastAsia="Calibri" w:hAnsi="Arial" w:cs="Arial"/>
+          <w:sz w:val="24"/>
+          <w:szCs w:val="24"/>
+          <w:lang w:val="es-ES"/>
+        </w:rPr>
+        <w:t>, se debe realizar la sintaxis mostrada, en la terminal que estemos utilizando y en el directorio de nuestro proyecto Laravel.</w:t>
       </w:r>
     </w:p>
     <w:p>
@@ -2844,8 +3760,29 @@
           <w:szCs w:val="24"/>
           <w:lang w:val="es-ES"/>
         </w:rPr>
-        <w:t xml:space="preserve">Tenemos el seeder </w:t>
-      </w:r>
+        <w:t xml:space="preserve">Tenemos el </w:t>
+      </w:r>
+      <w:proofErr w:type="spellStart"/>
+      <w:r>
+        <w:rPr>
+          <w:rFonts w:ascii="Arial" w:eastAsia="Calibri" w:hAnsi="Arial" w:cs="Arial"/>
+          <w:sz w:val="24"/>
+          <w:szCs w:val="24"/>
+          <w:lang w:val="es-ES"/>
+        </w:rPr>
+        <w:t>seeder</w:t>
+      </w:r>
+      <w:proofErr w:type="spellEnd"/>
+      <w:r>
+        <w:rPr>
+          <w:rFonts w:ascii="Arial" w:eastAsia="Calibri" w:hAnsi="Arial" w:cs="Arial"/>
+          <w:sz w:val="24"/>
+          <w:szCs w:val="24"/>
+          <w:lang w:val="es-ES"/>
+        </w:rPr>
+        <w:t xml:space="preserve"> </w:t>
+      </w:r>
+      <w:proofErr w:type="spellStart"/>
       <w:r>
         <w:rPr>
           <w:rFonts w:ascii="Arial" w:eastAsia="Calibri" w:hAnsi="Arial" w:cs="Arial"/>
@@ -2857,6 +3794,7 @@
         </w:rPr>
         <w:t>InsertarSucursales</w:t>
       </w:r>
+      <w:proofErr w:type="spellEnd"/>
       <w:r>
         <w:rPr>
           <w:rFonts w:ascii="Arial" w:eastAsia="Calibri" w:hAnsi="Arial" w:cs="Arial"/>
@@ -2895,16 +3833,77 @@
         </w:rPr>
         <w:t xml:space="preserve">‘use </w:t>
       </w:r>
-      <w:r>
-        <w:rPr>
-          <w:rFonts w:ascii="Arial" w:eastAsia="Calibri" w:hAnsi="Arial" w:cs="Arial"/>
-          <w:b/>
-          <w:bCs/>
-          <w:sz w:val="24"/>
-          <w:szCs w:val="24"/>
-          <w:lang w:val="es-ES"/>
-        </w:rPr>
-        <w:t>Illuminate\Support\Facades\DB</w:t>
+      <w:proofErr w:type="spellStart"/>
+      <w:r>
+        <w:rPr>
+          <w:rFonts w:ascii="Arial" w:eastAsia="Calibri" w:hAnsi="Arial" w:cs="Arial"/>
+          <w:b/>
+          <w:bCs/>
+          <w:sz w:val="24"/>
+          <w:szCs w:val="24"/>
+          <w:lang w:val="es-ES"/>
+        </w:rPr>
+        <w:t>Illuminate</w:t>
+      </w:r>
+      <w:proofErr w:type="spellEnd"/>
+      <w:r>
+        <w:rPr>
+          <w:rFonts w:ascii="Arial" w:eastAsia="Calibri" w:hAnsi="Arial" w:cs="Arial"/>
+          <w:b/>
+          <w:bCs/>
+          <w:sz w:val="24"/>
+          <w:szCs w:val="24"/>
+          <w:lang w:val="es-ES"/>
+        </w:rPr>
+        <w:t>\</w:t>
+      </w:r>
+      <w:proofErr w:type="spellStart"/>
+      <w:r>
+        <w:rPr>
+          <w:rFonts w:ascii="Arial" w:eastAsia="Calibri" w:hAnsi="Arial" w:cs="Arial"/>
+          <w:b/>
+          <w:bCs/>
+          <w:sz w:val="24"/>
+          <w:szCs w:val="24"/>
+          <w:lang w:val="es-ES"/>
+        </w:rPr>
+        <w:t>Support</w:t>
+      </w:r>
+      <w:proofErr w:type="spellEnd"/>
+      <w:r>
+        <w:rPr>
+          <w:rFonts w:ascii="Arial" w:eastAsia="Calibri" w:hAnsi="Arial" w:cs="Arial"/>
+          <w:b/>
+          <w:bCs/>
+          <w:sz w:val="24"/>
+          <w:szCs w:val="24"/>
+          <w:lang w:val="es-ES"/>
+        </w:rPr>
+        <w:t>\</w:t>
+      </w:r>
+      <w:proofErr w:type="spellStart"/>
+      <w:r>
+        <w:rPr>
+          <w:rFonts w:ascii="Arial" w:eastAsia="Calibri" w:hAnsi="Arial" w:cs="Arial"/>
+          <w:b/>
+          <w:bCs/>
+          <w:sz w:val="24"/>
+          <w:szCs w:val="24"/>
+          <w:lang w:val="es-ES"/>
+        </w:rPr>
+        <w:t>Facades</w:t>
+      </w:r>
+      <w:proofErr w:type="spellEnd"/>
+      <w:r>
+        <w:rPr>
+          <w:rFonts w:ascii="Arial" w:eastAsia="Calibri" w:hAnsi="Arial" w:cs="Arial"/>
+          <w:b/>
+          <w:bCs/>
+          <w:sz w:val="24"/>
+          <w:szCs w:val="24"/>
+          <w:lang w:val="es-ES"/>
+        </w:rPr>
+        <w:t>\DB</w:t>
       </w:r>
       <w:r>
         <w:rPr>
@@ -3068,8 +4067,29 @@
           <w:szCs w:val="24"/>
           <w:lang w:val="es-ES"/>
         </w:rPr>
-        <w:t xml:space="preserve">Tenemos el seeder </w:t>
-      </w:r>
+        <w:t xml:space="preserve">Tenemos el </w:t>
+      </w:r>
+      <w:proofErr w:type="spellStart"/>
+      <w:r>
+        <w:rPr>
+          <w:rFonts w:ascii="Arial" w:eastAsia="Calibri" w:hAnsi="Arial" w:cs="Arial"/>
+          <w:sz w:val="24"/>
+          <w:szCs w:val="24"/>
+          <w:lang w:val="es-ES"/>
+        </w:rPr>
+        <w:t>seeder</w:t>
+      </w:r>
+      <w:proofErr w:type="spellEnd"/>
+      <w:r>
+        <w:rPr>
+          <w:rFonts w:ascii="Arial" w:eastAsia="Calibri" w:hAnsi="Arial" w:cs="Arial"/>
+          <w:sz w:val="24"/>
+          <w:szCs w:val="24"/>
+          <w:lang w:val="es-ES"/>
+        </w:rPr>
+        <w:t xml:space="preserve"> </w:t>
+      </w:r>
+      <w:proofErr w:type="spellStart"/>
       <w:r>
         <w:rPr>
           <w:rFonts w:ascii="Arial" w:eastAsia="Calibri" w:hAnsi="Arial" w:cs="Arial"/>
@@ -3081,6 +4101,7 @@
         </w:rPr>
         <w:t>InsertarProductos</w:t>
       </w:r>
+      <w:proofErr w:type="spellEnd"/>
       <w:r>
         <w:rPr>
           <w:rFonts w:ascii="Arial" w:eastAsia="Calibri" w:hAnsi="Arial" w:cs="Arial"/>
@@ -3099,7 +4120,31 @@
           <w:szCs w:val="24"/>
           <w:lang w:val="es-ES"/>
         </w:rPr>
-        <w:t>‘run()’</w:t>
+        <w:t>‘</w:t>
+      </w:r>
+      <w:proofErr w:type="gramStart"/>
+      <w:r>
+        <w:rPr>
+          <w:rFonts w:ascii="Arial" w:eastAsia="Calibri" w:hAnsi="Arial" w:cs="Arial"/>
+          <w:b/>
+          <w:bCs/>
+          <w:sz w:val="24"/>
+          <w:szCs w:val="24"/>
+          <w:lang w:val="es-ES"/>
+        </w:rPr>
+        <w:t>run(</w:t>
+      </w:r>
+      <w:proofErr w:type="gramEnd"/>
+      <w:r>
+        <w:rPr>
+          <w:rFonts w:ascii="Arial" w:eastAsia="Calibri" w:hAnsi="Arial" w:cs="Arial"/>
+          <w:b/>
+          <w:bCs/>
+          <w:sz w:val="24"/>
+          <w:szCs w:val="24"/>
+          <w:lang w:val="es-ES"/>
+        </w:rPr>
+        <w:t>)’</w:t>
       </w:r>
       <w:r>
         <w:rPr>
@@ -3212,8 +4257,29 @@
           <w:szCs w:val="24"/>
           <w:lang w:val="es-ES"/>
         </w:rPr>
-        <w:t xml:space="preserve">Tenemos el seeder </w:t>
-      </w:r>
+        <w:t xml:space="preserve">Tenemos el </w:t>
+      </w:r>
+      <w:proofErr w:type="spellStart"/>
+      <w:r>
+        <w:rPr>
+          <w:rFonts w:ascii="Arial" w:eastAsia="Calibri" w:hAnsi="Arial" w:cs="Arial"/>
+          <w:sz w:val="24"/>
+          <w:szCs w:val="24"/>
+          <w:lang w:val="es-ES"/>
+        </w:rPr>
+        <w:t>seeder</w:t>
+      </w:r>
+      <w:proofErr w:type="spellEnd"/>
+      <w:r>
+        <w:rPr>
+          <w:rFonts w:ascii="Arial" w:eastAsia="Calibri" w:hAnsi="Arial" w:cs="Arial"/>
+          <w:sz w:val="24"/>
+          <w:szCs w:val="24"/>
+          <w:lang w:val="es-ES"/>
+        </w:rPr>
+        <w:t xml:space="preserve"> </w:t>
+      </w:r>
+      <w:proofErr w:type="spellStart"/>
       <w:r>
         <w:rPr>
           <w:rFonts w:ascii="Arial" w:eastAsia="Calibri" w:hAnsi="Arial" w:cs="Arial"/>
@@ -3225,6 +4291,7 @@
         </w:rPr>
         <w:t>InsertarCategorias</w:t>
       </w:r>
+      <w:proofErr w:type="spellEnd"/>
       <w:r>
         <w:rPr>
           <w:rFonts w:ascii="Arial" w:eastAsia="Calibri" w:hAnsi="Arial" w:cs="Arial"/>
@@ -3261,6 +4328,7 @@
         </w:rPr>
         <w:t xml:space="preserve">a: </w:t>
       </w:r>
+      <w:proofErr w:type="spellStart"/>
       <w:r>
         <w:rPr>
           <w:rFonts w:ascii="Arial" w:eastAsia="Calibri" w:hAnsi="Arial" w:cs="Arial"/>
@@ -3272,6 +4340,7 @@
         </w:rPr>
         <w:t>tbl_categorias</w:t>
       </w:r>
+      <w:proofErr w:type="spellEnd"/>
       <w:r>
         <w:rPr>
           <w:rFonts w:ascii="Arial" w:eastAsia="Calibri" w:hAnsi="Arial" w:cs="Arial"/>
@@ -3374,8 +4443,29 @@
           <w:szCs w:val="24"/>
           <w:lang w:val="es-ES"/>
         </w:rPr>
-        <w:t xml:space="preserve">Tenemos el seeder </w:t>
-      </w:r>
+        <w:t xml:space="preserve">Tenemos el </w:t>
+      </w:r>
+      <w:proofErr w:type="spellStart"/>
+      <w:r>
+        <w:rPr>
+          <w:rFonts w:ascii="Arial" w:eastAsia="Calibri" w:hAnsi="Arial" w:cs="Arial"/>
+          <w:sz w:val="24"/>
+          <w:szCs w:val="24"/>
+          <w:lang w:val="es-ES"/>
+        </w:rPr>
+        <w:t>seeder</w:t>
+      </w:r>
+      <w:proofErr w:type="spellEnd"/>
+      <w:r>
+        <w:rPr>
+          <w:rFonts w:ascii="Arial" w:eastAsia="Calibri" w:hAnsi="Arial" w:cs="Arial"/>
+          <w:sz w:val="24"/>
+          <w:szCs w:val="24"/>
+          <w:lang w:val="es-ES"/>
+        </w:rPr>
+        <w:t xml:space="preserve"> </w:t>
+      </w:r>
+      <w:proofErr w:type="spellStart"/>
       <w:r>
         <w:rPr>
           <w:rFonts w:ascii="Arial" w:eastAsia="Calibri" w:hAnsi="Arial" w:cs="Arial"/>
@@ -3387,6 +4477,7 @@
         </w:rPr>
         <w:t>InsertarProdSuc</w:t>
       </w:r>
+      <w:proofErr w:type="spellEnd"/>
       <w:r>
         <w:rPr>
           <w:rFonts w:ascii="Arial" w:eastAsia="Calibri" w:hAnsi="Arial" w:cs="Arial"/>
@@ -3405,6 +4496,7 @@
         </w:rPr>
         <w:t xml:space="preserve">e insertamos datos a la tabla: </w:t>
       </w:r>
+      <w:proofErr w:type="spellStart"/>
       <w:r>
         <w:rPr>
           <w:rFonts w:ascii="Arial" w:eastAsia="Calibri" w:hAnsi="Arial" w:cs="Arial"/>
@@ -3416,6 +4508,7 @@
         </w:rPr>
         <w:t>tbl_prod_suc</w:t>
       </w:r>
+      <w:proofErr w:type="spellEnd"/>
       <w:r>
         <w:rPr>
           <w:rFonts w:ascii="Arial" w:eastAsia="Calibri" w:hAnsi="Arial" w:cs="Arial"/>
@@ -3518,8 +4611,29 @@
           <w:szCs w:val="24"/>
           <w:lang w:val="es-ES"/>
         </w:rPr>
-        <w:t xml:space="preserve">Tenemos el seeder </w:t>
-      </w:r>
+        <w:t xml:space="preserve">Tenemos el </w:t>
+      </w:r>
+      <w:proofErr w:type="spellStart"/>
+      <w:r>
+        <w:rPr>
+          <w:rFonts w:ascii="Arial" w:eastAsia="Calibri" w:hAnsi="Arial" w:cs="Arial"/>
+          <w:sz w:val="24"/>
+          <w:szCs w:val="24"/>
+          <w:lang w:val="es-ES"/>
+        </w:rPr>
+        <w:t>seeder</w:t>
+      </w:r>
+      <w:proofErr w:type="spellEnd"/>
+      <w:r>
+        <w:rPr>
+          <w:rFonts w:ascii="Arial" w:eastAsia="Calibri" w:hAnsi="Arial" w:cs="Arial"/>
+          <w:sz w:val="24"/>
+          <w:szCs w:val="24"/>
+          <w:lang w:val="es-ES"/>
+        </w:rPr>
+        <w:t xml:space="preserve"> </w:t>
+      </w:r>
+      <w:proofErr w:type="spellStart"/>
       <w:r>
         <w:rPr>
           <w:rFonts w:ascii="Arial" w:eastAsia="Calibri" w:hAnsi="Arial" w:cs="Arial"/>
@@ -3531,6 +4645,7 @@
         </w:rPr>
         <w:t>InsertarProdCat</w:t>
       </w:r>
+      <w:proofErr w:type="spellEnd"/>
       <w:r>
         <w:rPr>
           <w:rFonts w:ascii="Arial" w:eastAsia="Calibri" w:hAnsi="Arial" w:cs="Arial"/>
@@ -3540,6 +4655,7 @@
         </w:rPr>
         <w:t xml:space="preserve">, nos conectamos e insertamos datos a la tabla: </w:t>
       </w:r>
+      <w:proofErr w:type="spellStart"/>
       <w:r>
         <w:rPr>
           <w:rFonts w:ascii="Arial" w:eastAsia="Calibri" w:hAnsi="Arial" w:cs="Arial"/>
@@ -3551,6 +4667,7 @@
         </w:rPr>
         <w:t>tbl_prod_cat</w:t>
       </w:r>
+      <w:proofErr w:type="spellEnd"/>
       <w:r>
         <w:rPr>
           <w:rFonts w:ascii="Arial" w:eastAsia="Calibri" w:hAnsi="Arial" w:cs="Arial"/>
@@ -3598,6 +4715,7 @@
           <w:szCs w:val="24"/>
         </w:rPr>
       </w:pPr>
+      <w:proofErr w:type="spellStart"/>
       <w:r>
         <w:rPr>
           <w:rFonts w:ascii="Arial" w:eastAsia="Calibri" w:hAnsi="Arial" w:cs="Arial"/>
@@ -3616,8 +4734,99 @@
           <w:sz w:val="24"/>
           <w:szCs w:val="24"/>
         </w:rPr>
-        <w:t>hp artisan db:seed --class=NombreSeeder</w:t>
-      </w:r>
+        <w:t>hp</w:t>
+      </w:r>
+      <w:proofErr w:type="spellEnd"/>
+      <w:r>
+        <w:rPr>
+          <w:rFonts w:ascii="Arial" w:eastAsia="Calibri" w:hAnsi="Arial" w:cs="Arial"/>
+          <w:b/>
+          <w:bCs/>
+          <w:sz w:val="24"/>
+          <w:szCs w:val="24"/>
+        </w:rPr>
+        <w:t xml:space="preserve"> </w:t>
+      </w:r>
+      <w:proofErr w:type="spellStart"/>
+      <w:r>
+        <w:rPr>
+          <w:rFonts w:ascii="Arial" w:eastAsia="Calibri" w:hAnsi="Arial" w:cs="Arial"/>
+          <w:b/>
+          <w:bCs/>
+          <w:sz w:val="24"/>
+          <w:szCs w:val="24"/>
+        </w:rPr>
+        <w:t>artisan</w:t>
+      </w:r>
+      <w:proofErr w:type="spellEnd"/>
+      <w:r>
+        <w:rPr>
+          <w:rFonts w:ascii="Arial" w:eastAsia="Calibri" w:hAnsi="Arial" w:cs="Arial"/>
+          <w:b/>
+          <w:bCs/>
+          <w:sz w:val="24"/>
+          <w:szCs w:val="24"/>
+        </w:rPr>
+        <w:t xml:space="preserve"> </w:t>
+      </w:r>
+      <w:proofErr w:type="spellStart"/>
+      <w:proofErr w:type="gramStart"/>
+      <w:r>
+        <w:rPr>
+          <w:rFonts w:ascii="Arial" w:eastAsia="Calibri" w:hAnsi="Arial" w:cs="Arial"/>
+          <w:b/>
+          <w:bCs/>
+          <w:sz w:val="24"/>
+          <w:szCs w:val="24"/>
+        </w:rPr>
+        <w:t>db:seed</w:t>
+      </w:r>
+      <w:proofErr w:type="spellEnd"/>
+      <w:proofErr w:type="gramEnd"/>
+      <w:r>
+        <w:rPr>
+          <w:rFonts w:ascii="Arial" w:eastAsia="Calibri" w:hAnsi="Arial" w:cs="Arial"/>
+          <w:b/>
+          <w:bCs/>
+          <w:sz w:val="24"/>
+          <w:szCs w:val="24"/>
+        </w:rPr>
+        <w:t xml:space="preserve"> --</w:t>
+      </w:r>
+      <w:proofErr w:type="spellStart"/>
+      <w:r>
+        <w:rPr>
+          <w:rFonts w:ascii="Arial" w:eastAsia="Calibri" w:hAnsi="Arial" w:cs="Arial"/>
+          <w:b/>
+          <w:bCs/>
+          <w:sz w:val="24"/>
+          <w:szCs w:val="24"/>
+        </w:rPr>
+        <w:t>class</w:t>
+      </w:r>
+      <w:proofErr w:type="spellEnd"/>
+      <w:r>
+        <w:rPr>
+          <w:rFonts w:ascii="Arial" w:eastAsia="Calibri" w:hAnsi="Arial" w:cs="Arial"/>
+          <w:b/>
+          <w:bCs/>
+          <w:sz w:val="24"/>
+          <w:szCs w:val="24"/>
+        </w:rPr>
+        <w:t>=</w:t>
+      </w:r>
+      <w:proofErr w:type="spellStart"/>
+      <w:r>
+        <w:rPr>
+          <w:rFonts w:ascii="Arial" w:eastAsia="Calibri" w:hAnsi="Arial" w:cs="Arial"/>
+          <w:b/>
+          <w:bCs/>
+          <w:sz w:val="24"/>
+          <w:szCs w:val="24"/>
+        </w:rPr>
+        <w:t>NombreSeeder</w:t>
+      </w:r>
+      <w:proofErr w:type="spellEnd"/>
       <w:r>
         <w:rPr>
           <w:rFonts w:ascii="Arial" w:eastAsia="Calibri" w:hAnsi="Arial" w:cs="Arial"/>
@@ -3632,7 +4841,25 @@
           <w:sz w:val="24"/>
           <w:szCs w:val="24"/>
         </w:rPr>
-        <w:t>s permitirá realizar la inserción a la base de datos desde un seeder.</w:t>
+        <w:t xml:space="preserve">s permitirá realizar la inserción a la base de datos desde un </w:t>
+      </w:r>
+      <w:proofErr w:type="spellStart"/>
+      <w:r>
+        <w:rPr>
+          <w:rFonts w:ascii="Arial" w:eastAsia="Calibri" w:hAnsi="Arial" w:cs="Arial"/>
+          <w:sz w:val="24"/>
+          <w:szCs w:val="24"/>
+        </w:rPr>
+        <w:t>seeder</w:t>
+      </w:r>
+      <w:proofErr w:type="spellEnd"/>
+      <w:r>
+        <w:rPr>
+          <w:rFonts w:ascii="Arial" w:eastAsia="Calibri" w:hAnsi="Arial" w:cs="Arial"/>
+          <w:sz w:val="24"/>
+          <w:szCs w:val="24"/>
+        </w:rPr>
+        <w:t>.</w:t>
       </w:r>
     </w:p>
     <w:p>
@@ -4019,7 +5246,27 @@
           <w:szCs w:val="24"/>
           <w:lang w:val="es-ES"/>
         </w:rPr>
-        <w:t xml:space="preserve"> (1:n)</w:t>
+        <w:t xml:space="preserve"> (</w:t>
+      </w:r>
+      <w:proofErr w:type="gramStart"/>
+      <w:r>
+        <w:rPr>
+          <w:rFonts w:ascii="Arial" w:eastAsia="Calibri" w:hAnsi="Arial" w:cs="Arial"/>
+          <w:sz w:val="24"/>
+          <w:szCs w:val="24"/>
+          <w:lang w:val="es-ES"/>
+        </w:rPr>
+        <w:t>1:n</w:t>
+      </w:r>
+      <w:proofErr w:type="gramEnd"/>
+      <w:r>
+        <w:rPr>
+          <w:rFonts w:ascii="Arial" w:eastAsia="Calibri" w:hAnsi="Arial" w:cs="Arial"/>
+          <w:sz w:val="24"/>
+          <w:szCs w:val="24"/>
+          <w:lang w:val="es-ES"/>
+        </w:rPr>
+        <w:t>)</w:t>
       </w:r>
       <w:r>
         <w:rPr>
@@ -4050,6 +5297,7 @@
         </w:rPr>
         <w:t xml:space="preserve"> relacionándose con el modelo </w:t>
       </w:r>
+      <w:proofErr w:type="spellStart"/>
       <w:r>
         <w:rPr>
           <w:rFonts w:ascii="Arial" w:eastAsia="Calibri" w:hAnsi="Arial" w:cs="Arial"/>
@@ -4061,6 +5309,7 @@
         </w:rPr>
         <w:t>Prod_Suc</w:t>
       </w:r>
+      <w:proofErr w:type="spellEnd"/>
       <w:r>
         <w:rPr>
           <w:rFonts w:ascii="Arial" w:eastAsia="Calibri" w:hAnsi="Arial" w:cs="Arial"/>
@@ -4225,6 +5474,7 @@
         </w:rPr>
         <w:t xml:space="preserve">el modelo </w:t>
       </w:r>
+      <w:proofErr w:type="spellStart"/>
       <w:r>
         <w:rPr>
           <w:rFonts w:ascii="Arial" w:eastAsia="Calibri" w:hAnsi="Arial" w:cs="Arial"/>
@@ -4236,6 +5486,7 @@
         </w:rPr>
         <w:t>Prod_Suc</w:t>
       </w:r>
+      <w:proofErr w:type="spellEnd"/>
       <w:r>
         <w:rPr>
           <w:rFonts w:ascii="Arial" w:eastAsia="Calibri" w:hAnsi="Arial" w:cs="Arial"/>
@@ -4285,6 +5536,7 @@
         </w:rPr>
         <w:t xml:space="preserve">, es por eso que se relaciona con el modelo </w:t>
       </w:r>
+      <w:proofErr w:type="spellStart"/>
       <w:r>
         <w:rPr>
           <w:rFonts w:ascii="Arial" w:eastAsia="Calibri" w:hAnsi="Arial" w:cs="Arial"/>
@@ -4296,6 +5548,7 @@
         </w:rPr>
         <w:t>Prod_Cat</w:t>
       </w:r>
+      <w:proofErr w:type="spellEnd"/>
       <w:r>
         <w:rPr>
           <w:rFonts w:ascii="Arial" w:eastAsia="Calibri" w:hAnsi="Arial" w:cs="Arial"/>
@@ -4411,6 +5664,7 @@
         </w:rPr>
         <w:t xml:space="preserve"> </w:t>
       </w:r>
+      <w:proofErr w:type="spellStart"/>
       <w:r>
         <w:rPr>
           <w:rFonts w:ascii="Arial" w:eastAsia="Calibri" w:hAnsi="Arial" w:cs="Arial"/>
@@ -4422,14 +5676,35 @@
         </w:rPr>
         <w:t>Categoria</w:t>
       </w:r>
-      <w:r>
-        <w:rPr>
-          <w:rFonts w:ascii="Arial" w:eastAsia="Calibri" w:hAnsi="Arial" w:cs="Arial"/>
-          <w:sz w:val="24"/>
-          <w:szCs w:val="24"/>
-          <w:lang w:val="es-ES"/>
-        </w:rPr>
-        <w:t xml:space="preserve">, creamos el nombre de la tabla, el id de la tabla y la función que hace referencia a la relación de la tabla, en este caso, nuevamente tenemos una relación de (1:n) donde, </w:t>
+      <w:proofErr w:type="spellEnd"/>
+      <w:r>
+        <w:rPr>
+          <w:rFonts w:ascii="Arial" w:eastAsia="Calibri" w:hAnsi="Arial" w:cs="Arial"/>
+          <w:sz w:val="24"/>
+          <w:szCs w:val="24"/>
+          <w:lang w:val="es-ES"/>
+        </w:rPr>
+        <w:t>, creamos el nombre de la tabla, el id de la tabla y la función que hace referencia a la relación de la tabla, en este caso, nuevamente tenemos una relación de (</w:t>
+      </w:r>
+      <w:proofErr w:type="gramStart"/>
+      <w:r>
+        <w:rPr>
+          <w:rFonts w:ascii="Arial" w:eastAsia="Calibri" w:hAnsi="Arial" w:cs="Arial"/>
+          <w:sz w:val="24"/>
+          <w:szCs w:val="24"/>
+          <w:lang w:val="es-ES"/>
+        </w:rPr>
+        <w:t>1:n</w:t>
+      </w:r>
+      <w:proofErr w:type="gramEnd"/>
+      <w:r>
+        <w:rPr>
+          <w:rFonts w:ascii="Arial" w:eastAsia="Calibri" w:hAnsi="Arial" w:cs="Arial"/>
+          <w:sz w:val="24"/>
+          <w:szCs w:val="24"/>
+          <w:lang w:val="es-ES"/>
+        </w:rPr>
+        <w:t xml:space="preserve">) donde, </w:t>
       </w:r>
       <w:r>
         <w:rPr>
@@ -4471,6 +5746,7 @@
         </w:rPr>
         <w:t xml:space="preserve">, es por eso la relación con el modelo </w:t>
       </w:r>
+      <w:proofErr w:type="spellStart"/>
       <w:r>
         <w:rPr>
           <w:rFonts w:ascii="Arial" w:eastAsia="Calibri" w:hAnsi="Arial" w:cs="Arial"/>
@@ -4482,6 +5758,7 @@
         </w:rPr>
         <w:t>Prod_Cat</w:t>
       </w:r>
+      <w:proofErr w:type="spellEnd"/>
       <w:r>
         <w:rPr>
           <w:rFonts w:ascii="Arial" w:eastAsia="Calibri" w:hAnsi="Arial" w:cs="Arial"/>
@@ -4588,6 +5865,7 @@
         </w:rPr>
         <w:t xml:space="preserve">Aquí tenemos el modelo de </w:t>
       </w:r>
+      <w:proofErr w:type="spellStart"/>
       <w:r>
         <w:rPr>
           <w:rFonts w:ascii="Arial" w:eastAsia="Calibri" w:hAnsi="Arial" w:cs="Arial"/>
@@ -4610,14 +5888,57 @@
         </w:rPr>
         <w:t>_Suc</w:t>
       </w:r>
-      <w:r>
-        <w:rPr>
-          <w:rFonts w:ascii="Arial" w:eastAsia="Calibri" w:hAnsi="Arial" w:cs="Arial"/>
-          <w:sz w:val="24"/>
-          <w:szCs w:val="24"/>
-          <w:lang w:val="es-ES"/>
-        </w:rPr>
-        <w:t>, este incluye el nombre de la tabla, los ids de las tablas, ya que, es una tabla intermedia que representa una relación (n:n), por lo tanto, la clave primaria es compuesta, y luego tenemos las funciones que hacen referencias a estas relaciones. Primero</w:t>
+      <w:proofErr w:type="spellEnd"/>
+      <w:r>
+        <w:rPr>
+          <w:rFonts w:ascii="Arial" w:eastAsia="Calibri" w:hAnsi="Arial" w:cs="Arial"/>
+          <w:sz w:val="24"/>
+          <w:szCs w:val="24"/>
+          <w:lang w:val="es-ES"/>
+        </w:rPr>
+        <w:t xml:space="preserve">, este incluye el nombre de la tabla, los </w:t>
+      </w:r>
+      <w:proofErr w:type="spellStart"/>
+      <w:r>
+        <w:rPr>
+          <w:rFonts w:ascii="Arial" w:eastAsia="Calibri" w:hAnsi="Arial" w:cs="Arial"/>
+          <w:sz w:val="24"/>
+          <w:szCs w:val="24"/>
+          <w:lang w:val="es-ES"/>
+        </w:rPr>
+        <w:t>ids</w:t>
+      </w:r>
+      <w:proofErr w:type="spellEnd"/>
+      <w:r>
+        <w:rPr>
+          <w:rFonts w:ascii="Arial" w:eastAsia="Calibri" w:hAnsi="Arial" w:cs="Arial"/>
+          <w:sz w:val="24"/>
+          <w:szCs w:val="24"/>
+          <w:lang w:val="es-ES"/>
+        </w:rPr>
+        <w:t xml:space="preserve"> de las tablas, ya que, es una tabla intermedia que representa una relación (</w:t>
+      </w:r>
+      <w:proofErr w:type="spellStart"/>
+      <w:proofErr w:type="gramStart"/>
+      <w:r>
+        <w:rPr>
+          <w:rFonts w:ascii="Arial" w:eastAsia="Calibri" w:hAnsi="Arial" w:cs="Arial"/>
+          <w:sz w:val="24"/>
+          <w:szCs w:val="24"/>
+          <w:lang w:val="es-ES"/>
+        </w:rPr>
+        <w:t>n:n</w:t>
+      </w:r>
+      <w:proofErr w:type="spellEnd"/>
+      <w:proofErr w:type="gramEnd"/>
+      <w:r>
+        <w:rPr>
+          <w:rFonts w:ascii="Arial" w:eastAsia="Calibri" w:hAnsi="Arial" w:cs="Arial"/>
+          <w:sz w:val="24"/>
+          <w:szCs w:val="24"/>
+          <w:lang w:val="es-ES"/>
+        </w:rPr>
+        <w:t>), por lo tanto, la clave primaria es compuesta, y luego tenemos las funciones que hacen referencias a estas relaciones. Primero</w:t>
       </w:r>
       <w:r>
         <w:rPr>
@@ -4872,6 +6193,7 @@
         </w:rPr>
         <w:t xml:space="preserve">Para concluir tenemos el modelo </w:t>
       </w:r>
+      <w:proofErr w:type="spellStart"/>
       <w:r>
         <w:rPr>
           <w:rFonts w:ascii="Arial" w:eastAsia="Calibri" w:hAnsi="Arial" w:cs="Arial"/>
@@ -4883,14 +6205,57 @@
         </w:rPr>
         <w:t>Prod_Cat</w:t>
       </w:r>
-      <w:r>
-        <w:rPr>
-          <w:rFonts w:ascii="Arial" w:eastAsia="Calibri" w:hAnsi="Arial" w:cs="Arial"/>
-          <w:sz w:val="24"/>
-          <w:szCs w:val="24"/>
-          <w:lang w:val="es-ES"/>
-        </w:rPr>
-        <w:t xml:space="preserve">, este incluye el nombre de la tabla, los ids de las tablas, ya que, es una tabla intermedia con relación (n:n) y las funciones que hacen referencias a estas relaciones. Primero (n:1), </w:t>
+      <w:proofErr w:type="spellEnd"/>
+      <w:r>
+        <w:rPr>
+          <w:rFonts w:ascii="Arial" w:eastAsia="Calibri" w:hAnsi="Arial" w:cs="Arial"/>
+          <w:sz w:val="24"/>
+          <w:szCs w:val="24"/>
+          <w:lang w:val="es-ES"/>
+        </w:rPr>
+        <w:t xml:space="preserve">, este incluye el nombre de la tabla, los </w:t>
+      </w:r>
+      <w:proofErr w:type="spellStart"/>
+      <w:r>
+        <w:rPr>
+          <w:rFonts w:ascii="Arial" w:eastAsia="Calibri" w:hAnsi="Arial" w:cs="Arial"/>
+          <w:sz w:val="24"/>
+          <w:szCs w:val="24"/>
+          <w:lang w:val="es-ES"/>
+        </w:rPr>
+        <w:t>ids</w:t>
+      </w:r>
+      <w:proofErr w:type="spellEnd"/>
+      <w:r>
+        <w:rPr>
+          <w:rFonts w:ascii="Arial" w:eastAsia="Calibri" w:hAnsi="Arial" w:cs="Arial"/>
+          <w:sz w:val="24"/>
+          <w:szCs w:val="24"/>
+          <w:lang w:val="es-ES"/>
+        </w:rPr>
+        <w:t xml:space="preserve"> de las tablas, ya que, es una tabla intermedia con relación (</w:t>
+      </w:r>
+      <w:proofErr w:type="spellStart"/>
+      <w:proofErr w:type="gramStart"/>
+      <w:r>
+        <w:rPr>
+          <w:rFonts w:ascii="Arial" w:eastAsia="Calibri" w:hAnsi="Arial" w:cs="Arial"/>
+          <w:sz w:val="24"/>
+          <w:szCs w:val="24"/>
+          <w:lang w:val="es-ES"/>
+        </w:rPr>
+        <w:t>n:n</w:t>
+      </w:r>
+      <w:proofErr w:type="spellEnd"/>
+      <w:proofErr w:type="gramEnd"/>
+      <w:r>
+        <w:rPr>
+          <w:rFonts w:ascii="Arial" w:eastAsia="Calibri" w:hAnsi="Arial" w:cs="Arial"/>
+          <w:sz w:val="24"/>
+          <w:szCs w:val="24"/>
+          <w:lang w:val="es-ES"/>
+        </w:rPr>
+        <w:t xml:space="preserve">) y las funciones que hacen referencias a estas relaciones. Primero (n:1), </w:t>
       </w:r>
       <w:r>
         <w:rPr>
@@ -5034,6 +6399,7 @@
         </w:rPr>
         <w:t xml:space="preserve">, por eso la relación con el modelo de </w:t>
       </w:r>
+      <w:proofErr w:type="spellStart"/>
       <w:r>
         <w:rPr>
           <w:rFonts w:ascii="Arial" w:eastAsia="Calibri" w:hAnsi="Arial" w:cs="Arial"/>
@@ -5045,6 +6411,7 @@
         </w:rPr>
         <w:t>Categoria</w:t>
       </w:r>
+      <w:proofErr w:type="spellEnd"/>
       <w:r>
         <w:rPr>
           <w:rFonts w:ascii="Arial" w:eastAsia="Calibri" w:hAnsi="Arial" w:cs="Arial"/>
@@ -5102,8 +6469,21 @@
           <w:lang w:val="es-ES"/>
         </w:rPr>
         <w:lastRenderedPageBreak/>
-        <w:t>Prueba de Migraciones/Seeders</w:t>
-      </w:r>
+        <w:t>Prueba de Migraciones/</w:t>
+      </w:r>
+      <w:proofErr w:type="spellStart"/>
+      <w:r>
+        <w:rPr>
+          <w:rFonts w:ascii="Arial" w:eastAsia="Calibri" w:hAnsi="Arial" w:cs="Arial"/>
+          <w:b/>
+          <w:bCs/>
+          <w:sz w:val="32"/>
+          <w:szCs w:val="32"/>
+          <w:lang w:val="es-ES"/>
+        </w:rPr>
+        <w:t>Seeders</w:t>
+      </w:r>
+      <w:proofErr w:type="spellEnd"/>
     </w:p>
     <w:p>
       <w:pPr>
@@ -5273,19 +6653,43 @@
           <w:szCs w:val="24"/>
           <w:lang w:val="es-ES"/>
         </w:rPr>
-        <w:t xml:space="preserve">Para configurar las variables de entorno nos dirigimos al archivo </w:t>
-      </w:r>
-      <w:r>
-        <w:rPr>
-          <w:rFonts w:ascii="Arial" w:eastAsia="Calibri" w:hAnsi="Arial" w:cs="Arial"/>
-          <w:b/>
-          <w:bCs/>
-          <w:sz w:val="24"/>
-          <w:szCs w:val="24"/>
-          <w:lang w:val="es-ES"/>
-        </w:rPr>
-        <w:t>.env</w:t>
-      </w:r>
+        <w:t xml:space="preserve">Para configurar las variables de entorno nos dirigimos al </w:t>
+      </w:r>
+      <w:proofErr w:type="gramStart"/>
+      <w:r>
+        <w:rPr>
+          <w:rFonts w:ascii="Arial" w:eastAsia="Calibri" w:hAnsi="Arial" w:cs="Arial"/>
+          <w:sz w:val="24"/>
+          <w:szCs w:val="24"/>
+          <w:lang w:val="es-ES"/>
+        </w:rPr>
+        <w:t xml:space="preserve">archivo </w:t>
+      </w:r>
+      <w:r>
+        <w:rPr>
+          <w:rFonts w:ascii="Arial" w:eastAsia="Calibri" w:hAnsi="Arial" w:cs="Arial"/>
+          <w:b/>
+          <w:bCs/>
+          <w:sz w:val="24"/>
+          <w:szCs w:val="24"/>
+          <w:lang w:val="es-ES"/>
+        </w:rPr>
+        <w:t>.</w:t>
+      </w:r>
+      <w:proofErr w:type="spellStart"/>
+      <w:r>
+        <w:rPr>
+          <w:rFonts w:ascii="Arial" w:eastAsia="Calibri" w:hAnsi="Arial" w:cs="Arial"/>
+          <w:b/>
+          <w:bCs/>
+          <w:sz w:val="24"/>
+          <w:szCs w:val="24"/>
+          <w:lang w:val="es-ES"/>
+        </w:rPr>
+        <w:t>env</w:t>
+      </w:r>
+      <w:proofErr w:type="spellEnd"/>
+      <w:proofErr w:type="gramEnd"/>
       <w:r>
         <w:rPr>
           <w:rFonts w:ascii="Arial" w:eastAsia="Calibri" w:hAnsi="Arial" w:cs="Arial"/>
@@ -5408,6 +6812,7 @@
         </w:rPr>
         <w:t xml:space="preserve">También nos dirigimos a nuestro archivo </w:t>
       </w:r>
+      <w:proofErr w:type="spellStart"/>
       <w:r>
         <w:rPr>
           <w:rFonts w:ascii="Arial" w:eastAsia="Calibri" w:hAnsi="Arial" w:cs="Arial"/>
@@ -5419,6 +6824,7 @@
         </w:rPr>
         <w:t>database.php</w:t>
       </w:r>
+      <w:proofErr w:type="spellEnd"/>
       <w:r>
         <w:rPr>
           <w:rFonts w:ascii="Arial" w:eastAsia="Calibri" w:hAnsi="Arial" w:cs="Arial"/>
@@ -5428,6 +6834,7 @@
         </w:rPr>
         <w:t xml:space="preserve">, que se encuentra en nuestro directorio </w:t>
       </w:r>
+      <w:proofErr w:type="spellStart"/>
       <w:r>
         <w:rPr>
           <w:rFonts w:ascii="Arial" w:eastAsia="Calibri" w:hAnsi="Arial" w:cs="Arial"/>
@@ -5439,6 +6846,7 @@
         </w:rPr>
         <w:t>config</w:t>
       </w:r>
+      <w:proofErr w:type="spellEnd"/>
       <w:r>
         <w:rPr>
           <w:rFonts w:ascii="Arial" w:eastAsia="Calibri" w:hAnsi="Arial" w:cs="Arial"/>
@@ -5457,8 +6865,69 @@
           <w:szCs w:val="24"/>
           <w:lang w:val="es-ES"/>
         </w:rPr>
-        <w:t>: charset, collation y engine</w:t>
-      </w:r>
+        <w:t xml:space="preserve">: </w:t>
+      </w:r>
+      <w:proofErr w:type="spellStart"/>
+      <w:r>
+        <w:rPr>
+          <w:rFonts w:ascii="Arial" w:eastAsia="Calibri" w:hAnsi="Arial" w:cs="Arial"/>
+          <w:b/>
+          <w:bCs/>
+          <w:sz w:val="24"/>
+          <w:szCs w:val="24"/>
+          <w:lang w:val="es-ES"/>
+        </w:rPr>
+        <w:t>charset</w:t>
+      </w:r>
+      <w:proofErr w:type="spellEnd"/>
+      <w:r>
+        <w:rPr>
+          <w:rFonts w:ascii="Arial" w:eastAsia="Calibri" w:hAnsi="Arial" w:cs="Arial"/>
+          <w:b/>
+          <w:bCs/>
+          <w:sz w:val="24"/>
+          <w:szCs w:val="24"/>
+          <w:lang w:val="es-ES"/>
+        </w:rPr>
+        <w:t xml:space="preserve">, </w:t>
+      </w:r>
+      <w:proofErr w:type="spellStart"/>
+      <w:r>
+        <w:rPr>
+          <w:rFonts w:ascii="Arial" w:eastAsia="Calibri" w:hAnsi="Arial" w:cs="Arial"/>
+          <w:b/>
+          <w:bCs/>
+          <w:sz w:val="24"/>
+          <w:szCs w:val="24"/>
+          <w:lang w:val="es-ES"/>
+        </w:rPr>
+        <w:t>collation</w:t>
+      </w:r>
+      <w:proofErr w:type="spellEnd"/>
+      <w:r>
+        <w:rPr>
+          <w:rFonts w:ascii="Arial" w:eastAsia="Calibri" w:hAnsi="Arial" w:cs="Arial"/>
+          <w:b/>
+          <w:bCs/>
+          <w:sz w:val="24"/>
+          <w:szCs w:val="24"/>
+          <w:lang w:val="es-ES"/>
+        </w:rPr>
+        <w:t xml:space="preserve"> y </w:t>
+      </w:r>
+      <w:proofErr w:type="spellStart"/>
+      <w:r>
+        <w:rPr>
+          <w:rFonts w:ascii="Arial" w:eastAsia="Calibri" w:hAnsi="Arial" w:cs="Arial"/>
+          <w:b/>
+          <w:bCs/>
+          <w:sz w:val="24"/>
+          <w:szCs w:val="24"/>
+          <w:lang w:val="es-ES"/>
+        </w:rPr>
+        <w:t>engine</w:t>
+      </w:r>
+      <w:proofErr w:type="spellEnd"/>
       <w:r>
         <w:rPr>
           <w:rFonts w:ascii="Arial" w:eastAsia="Calibri" w:hAnsi="Arial" w:cs="Arial"/>
@@ -5754,7 +7223,47 @@
           <w:szCs w:val="24"/>
           <w:lang w:val="es-ES"/>
         </w:rPr>
-        <w:t>Realizamos el comando para insertar datos, a través de los seeders, un recordatorio importante, las inserciones con los seeders, al igual que la creación de las migraciones, deben ser en orden, o de otra manera, nos dará error, ya que, no podemos relacionar datos entre sucursales y productos, si no hemos realizado el ingreso de productos y sucursales antes.</w:t>
+        <w:t xml:space="preserve">Realizamos el comando para insertar datos, a través de los </w:t>
+      </w:r>
+      <w:proofErr w:type="spellStart"/>
+      <w:r>
+        <w:rPr>
+          <w:rFonts w:ascii="Arial" w:eastAsia="Calibri" w:hAnsi="Arial" w:cs="Arial"/>
+          <w:sz w:val="24"/>
+          <w:szCs w:val="24"/>
+          <w:lang w:val="es-ES"/>
+        </w:rPr>
+        <w:t>seeders</w:t>
+      </w:r>
+      <w:proofErr w:type="spellEnd"/>
+      <w:r>
+        <w:rPr>
+          <w:rFonts w:ascii="Arial" w:eastAsia="Calibri" w:hAnsi="Arial" w:cs="Arial"/>
+          <w:sz w:val="24"/>
+          <w:szCs w:val="24"/>
+          <w:lang w:val="es-ES"/>
+        </w:rPr>
+        <w:t xml:space="preserve">, un recordatorio importante, las inserciones con los </w:t>
+      </w:r>
+      <w:proofErr w:type="spellStart"/>
+      <w:r>
+        <w:rPr>
+          <w:rFonts w:ascii="Arial" w:eastAsia="Calibri" w:hAnsi="Arial" w:cs="Arial"/>
+          <w:sz w:val="24"/>
+          <w:szCs w:val="24"/>
+          <w:lang w:val="es-ES"/>
+        </w:rPr>
+        <w:t>seeders</w:t>
+      </w:r>
+      <w:proofErr w:type="spellEnd"/>
+      <w:r>
+        <w:rPr>
+          <w:rFonts w:ascii="Arial" w:eastAsia="Calibri" w:hAnsi="Arial" w:cs="Arial"/>
+          <w:sz w:val="24"/>
+          <w:szCs w:val="24"/>
+          <w:lang w:val="es-ES"/>
+        </w:rPr>
+        <w:t>, al igual que la creación de las migraciones, deben ser en orden, o de otra manera, nos dará error, ya que, no podemos relacionar datos entre sucursales y productos, si no hemos realizado el ingreso de productos y sucursales antes.</w:t>
       </w:r>
     </w:p>
     <w:p>
@@ -5909,19 +7418,52 @@
           <w:szCs w:val="24"/>
           <w:lang w:val="es-ES"/>
         </w:rPr>
-        <w:t xml:space="preserve">Una vez ingresamos los comandos de las migraciones y seeder, con </w:t>
-      </w:r>
-      <w:r>
-        <w:rPr>
-          <w:rFonts w:ascii="Arial" w:eastAsia="Calibri" w:hAnsi="Arial" w:cs="Arial"/>
-          <w:b/>
-          <w:bCs/>
-          <w:sz w:val="24"/>
-          <w:szCs w:val="24"/>
-          <w:lang w:val="es-ES"/>
-        </w:rPr>
-        <w:t>MySQL workbench</w:t>
-      </w:r>
+        <w:t xml:space="preserve">Una vez ingresamos los comandos de las migraciones y </w:t>
+      </w:r>
+      <w:proofErr w:type="spellStart"/>
+      <w:r>
+        <w:rPr>
+          <w:rFonts w:ascii="Arial" w:eastAsia="Calibri" w:hAnsi="Arial" w:cs="Arial"/>
+          <w:sz w:val="24"/>
+          <w:szCs w:val="24"/>
+          <w:lang w:val="es-ES"/>
+        </w:rPr>
+        <w:t>seeder</w:t>
+      </w:r>
+      <w:proofErr w:type="spellEnd"/>
+      <w:r>
+        <w:rPr>
+          <w:rFonts w:ascii="Arial" w:eastAsia="Calibri" w:hAnsi="Arial" w:cs="Arial"/>
+          <w:sz w:val="24"/>
+          <w:szCs w:val="24"/>
+          <w:lang w:val="es-ES"/>
+        </w:rPr>
+        <w:t xml:space="preserve">, con </w:t>
+      </w:r>
+      <w:r>
+        <w:rPr>
+          <w:rFonts w:ascii="Arial" w:eastAsia="Calibri" w:hAnsi="Arial" w:cs="Arial"/>
+          <w:b/>
+          <w:bCs/>
+          <w:sz w:val="24"/>
+          <w:szCs w:val="24"/>
+          <w:lang w:val="es-ES"/>
+        </w:rPr>
+        <w:t xml:space="preserve">MySQL </w:t>
+      </w:r>
+      <w:proofErr w:type="spellStart"/>
+      <w:r>
+        <w:rPr>
+          <w:rFonts w:ascii="Arial" w:eastAsia="Calibri" w:hAnsi="Arial" w:cs="Arial"/>
+          <w:b/>
+          <w:bCs/>
+          <w:sz w:val="24"/>
+          <w:szCs w:val="24"/>
+          <w:lang w:val="es-ES"/>
+        </w:rPr>
+        <w:t>workbench</w:t>
+      </w:r>
+      <w:proofErr w:type="spellEnd"/>
       <w:r>
         <w:rPr>
           <w:rFonts w:ascii="Arial" w:eastAsia="Calibri" w:hAnsi="Arial" w:cs="Arial"/>
@@ -5985,8 +7527,21 @@
           <w:lang w:val="es-ES"/>
         </w:rPr>
         <w:lastRenderedPageBreak/>
-        <w:t>Modelo Creado con Migraciones y Seeders</w:t>
-      </w:r>
+        <w:t xml:space="preserve">Modelo Creado con Migraciones y </w:t>
+      </w:r>
+      <w:proofErr w:type="spellStart"/>
+      <w:r>
+        <w:rPr>
+          <w:rFonts w:ascii="Arial" w:eastAsia="Calibri" w:hAnsi="Arial" w:cs="Arial"/>
+          <w:b/>
+          <w:bCs/>
+          <w:sz w:val="32"/>
+          <w:szCs w:val="32"/>
+          <w:lang w:val="es-ES"/>
+        </w:rPr>
+        <w:t>Seeders</w:t>
+      </w:r>
+      <w:proofErr w:type="spellEnd"/>
     </w:p>
     <w:p>
       <w:pPr>
@@ -6155,7 +7710,27 @@
           <w:szCs w:val="24"/>
           <w:lang w:val="es-ES"/>
         </w:rPr>
-        <w:t>Hemos podido realizar con éxito la implementación de la base de datos: desde la integración de migraciones, seeders y modelos, para posteriormente darle el uso en el proyecto final, se adjunta archivos y enlace de Git.</w:t>
+        <w:t xml:space="preserve">Hemos podido realizar con éxito la implementación de la base de datos: desde la integración de migraciones, </w:t>
+      </w:r>
+      <w:proofErr w:type="spellStart"/>
+      <w:r>
+        <w:rPr>
+          <w:rFonts w:ascii="Arial" w:eastAsia="Calibri" w:hAnsi="Arial" w:cs="Arial"/>
+          <w:sz w:val="24"/>
+          <w:szCs w:val="24"/>
+          <w:lang w:val="es-ES"/>
+        </w:rPr>
+        <w:t>seeders</w:t>
+      </w:r>
+      <w:proofErr w:type="spellEnd"/>
+      <w:r>
+        <w:rPr>
+          <w:rFonts w:ascii="Arial" w:eastAsia="Calibri" w:hAnsi="Arial" w:cs="Arial"/>
+          <w:sz w:val="24"/>
+          <w:szCs w:val="24"/>
+          <w:lang w:val="es-ES"/>
+        </w:rPr>
+        <w:t xml:space="preserve"> y modelos, para posteriormente darle el uso en el proyecto final, se adjunta archivos y enlace de Git.</w:t>
       </w:r>
     </w:p>
     <w:p>
@@ -6201,14 +7776,29 @@
           <w:szCs w:val="24"/>
         </w:rPr>
       </w:pPr>
-      <w:r>
-        <w:rPr>
-          <w:rFonts w:ascii="Arial" w:eastAsia="Calibri" w:hAnsi="Arial" w:cs="Arial"/>
-          <w:sz w:val="24"/>
-          <w:szCs w:val="24"/>
-        </w:rPr>
-        <w:t>https://github.com/gasdar/LaravelMyLogo</w:t>
-      </w:r>
+      <w:hyperlink r:id="rId40" w:history="1">
+        <w:r>
+          <w:rPr>
+            <w:rStyle w:val="Hipervnculo"/>
+            <w:rFonts w:ascii="Arial" w:eastAsia="Calibri" w:hAnsi="Arial" w:cs="Arial"/>
+            <w:sz w:val="24"/>
+            <w:szCs w:val="24"/>
+          </w:rPr>
+          <w:t>https://github.com/gasdar/LaravelMyLogo</w:t>
+        </w:r>
+      </w:hyperlink>
+    </w:p>
+    <w:p>
+      <w:pPr>
+        <w:pBdr>
+          <w:top w:val="single" w:sz="4" w:space="1" w:color="auto"/>
+        </w:pBdr>
+        <w:rPr>
+          <w:rFonts w:ascii="Arial" w:eastAsia="Calibri" w:hAnsi="Arial" w:cs="Arial"/>
+          <w:sz w:val="24"/>
+          <w:szCs w:val="24"/>
+        </w:rPr>
+      </w:pPr>
     </w:p>
     <w:sectPr>
       <w:pgSz w:w="12240" w:h="15840"/>
@@ -6956,6 +8546,18 @@
       <w:u w:val="single"/>
     </w:rPr>
   </w:style>
+  <w:style w:type="character" w:styleId="Mencinsinresolver">
+    <w:name w:val="Unresolved Mention"/>
+    <w:basedOn w:val="Fuentedeprrafopredeter"/>
+    <w:uiPriority w:val="99"/>
+    <w:semiHidden/>
+    <w:unhideWhenUsed/>
+    <w:rsid w:val="00F91A4E"/>
+    <w:rPr>
+      <w:color w:val="605E5C"/>
+      <w:shd w:val="clear" w:color="auto" w:fill="E1DFDD"/>
+    </w:rPr>
+  </w:style>
 </w:styles>
 </file>
 
